--- a/Documentation/Teodor_Grigor_19412013_CSY1024_19-20.docx
+++ b/Documentation/Teodor_Grigor_19412013_CSY1024_19-20.docx
@@ -1,9 +1,12 @@
 
 <file path=word/document.xml><?xml version="1.0" encoding="utf-8"?>
-<w:document xmlns:wpc="http://schemas.microsoft.com/office/word/2010/wordprocessingCanvas" xmlns:cx="http://schemas.microsoft.com/office/drawing/2014/chartex" xmlns:cx1="http://schemas.microsoft.com/office/drawing/2015/9/8/chartex" xmlns:cx2="http://schemas.microsoft.com/office/drawing/2015/10/21/chartex" xmlns:cx3="http://schemas.microsoft.com/office/drawing/2016/5/9/chartex" xmlns:cx4="http://schemas.microsoft.com/office/drawing/2016/5/10/chartex" xmlns:cx5="http://schemas.microsoft.com/office/drawing/2016/5/11/chartex" xmlns:cx6="http://schemas.microsoft.com/office/drawing/2016/5/12/chartex" xmlns:cx7="http://schemas.microsoft.com/office/drawing/2016/5/13/chartex" xmlns:cx8="http://schemas.microsoft.com/office/drawing/2016/5/14/chartex" xmlns:mc="http://schemas.openxmlformats.org/markup-compatibility/2006" xmlns:aink="http://schemas.microsoft.com/office/drawing/2016/ink" xmlns:am3d="http://schemas.microsoft.com/office/drawing/2017/model3d" xmlns:o="urn:schemas-microsoft-com:office:office" xmlns:r="http://schemas.openxmlformats.org/officeDocument/2006/relationships" xmlns:m="http://schemas.openxmlformats.org/officeDocument/2006/math" xmlns:v="urn:schemas-microsoft-com:vml" xmlns:wp14="http://schemas.microsoft.com/office/word/2010/wordprocessingDrawing" xmlns:wp="http://schemas.openxmlformats.org/drawingml/2006/wordprocessingDrawing" xmlns:w10="urn:schemas-microsoft-com:office:word" xmlns:w="http://schemas.openxmlformats.org/wordprocessingml/2006/main" xmlns:w14="http://schemas.microsoft.com/office/word/2010/wordml" xmlns:w15="http://schemas.microsoft.com/office/word/2012/wordml" xmlns:w16cid="http://schemas.microsoft.com/office/word/2016/wordml/cid" xmlns:w16se="http://schemas.microsoft.com/office/word/2015/wordml/symex" xmlns:wpg="http://schemas.microsoft.com/office/word/2010/wordprocessingGroup" xmlns:wpi="http://schemas.microsoft.com/office/word/2010/wordprocessingInk" xmlns:wne="http://schemas.microsoft.com/office/word/2006/wordml" xmlns:wps="http://schemas.microsoft.com/office/word/2010/wordprocessingShape" mc:Ignorable="w14 w15 w16se w16cid wp14">
+<w:document xmlns:wpc="http://schemas.microsoft.com/office/word/2010/wordprocessingCanvas" xmlns:cx="http://schemas.microsoft.com/office/drawing/2014/chartex" xmlns:cx1="http://schemas.microsoft.com/office/drawing/2015/9/8/chartex" xmlns:cx2="http://schemas.microsoft.com/office/drawing/2015/10/21/chartex" xmlns:cx3="http://schemas.microsoft.com/office/drawing/2016/5/9/chartex" xmlns:cx4="http://schemas.microsoft.com/office/drawing/2016/5/10/chartex" xmlns:cx5="http://schemas.microsoft.com/office/drawing/2016/5/11/chartex" xmlns:cx6="http://schemas.microsoft.com/office/drawing/2016/5/12/chartex" xmlns:cx7="http://schemas.microsoft.com/office/drawing/2016/5/13/chartex" xmlns:cx8="http://schemas.microsoft.com/office/drawing/2016/5/14/chartex" xmlns:mc="http://schemas.openxmlformats.org/markup-compatibility/2006" xmlns:aink="http://schemas.microsoft.com/office/drawing/2016/ink" xmlns:am3d="http://schemas.microsoft.com/office/drawing/2017/model3d" xmlns:o="urn:schemas-microsoft-com:office:office" xmlns:r="http://schemas.openxmlformats.org/officeDocument/2006/relationships" xmlns:m="http://schemas.openxmlformats.org/officeDocument/2006/math" xmlns:v="urn:schemas-microsoft-com:vml" xmlns:wp14="http://schemas.microsoft.com/office/word/2010/wordprocessingDrawing" xmlns:wp="http://schemas.openxmlformats.org/drawingml/2006/wordprocessingDrawing" xmlns:w10="urn:schemas-microsoft-com:office:word" xmlns:w="http://schemas.openxmlformats.org/wordprocessingml/2006/main" xmlns:w14="http://schemas.microsoft.com/office/word/2010/wordml" xmlns:w15="http://schemas.microsoft.com/office/word/2012/wordml" xmlns:w16cex="http://schemas.microsoft.com/office/word/2018/wordml/cex" xmlns:w16cid="http://schemas.microsoft.com/office/word/2016/wordml/cid" xmlns:w16="http://schemas.microsoft.com/office/word/2018/wordml" xmlns:w16se="http://schemas.microsoft.com/office/word/2015/wordml/symex" xmlns:wpg="http://schemas.microsoft.com/office/word/2010/wordprocessingGroup" xmlns:wpi="http://schemas.microsoft.com/office/word/2010/wordprocessingInk" xmlns:wne="http://schemas.microsoft.com/office/word/2006/wordml" xmlns:wps="http://schemas.microsoft.com/office/word/2010/wordprocessingShape" mc:Ignorable="w14 w15 w16se w16cid w16 w16cex wp14">
   <w:body>
     <w:sdt>
       <w:sdtPr>
+        <w:rPr>
+          <w:rFonts w:ascii="Times New Roman" w:eastAsia="Times New Roman" w:hAnsi="Times New Roman" w:cs="Times New Roman"/>
+        </w:rPr>
         <w:id w:val="-1480060343"/>
         <w:docPartObj>
           <w:docPartGallery w:val="Cover Pages"/>
@@ -12,7 +15,7 @@
       </w:sdtPr>
       <w:sdtEndPr>
         <w:rPr>
-          <w:rFonts w:ascii="Carlito" w:eastAsia="Times New Roman" w:hAnsi="Times New Roman" w:cs="Times New Roman"/>
+          <w:rFonts w:ascii="Carlito"/>
           <w:color w:val="FFFFFF"/>
           <w:sz w:val="28"/>
         </w:rPr>
@@ -27,7 +30,7 @@
               <w:noProof/>
             </w:rPr>
             <w:pict w14:anchorId="60901831">
-              <v:group id="Group 2" o:spid="_x0000_s1077" style="position:absolute;margin-left:0;margin-top:0;width:172.8pt;height:718.55pt;z-index:-251657216;mso-width-percent:330;mso-height-percent:950;mso-left-percent:40;mso-position-horizontal-relative:page;mso-position-vertical:center;mso-position-vertical-relative:page;mso-width-percent:330;mso-height-percent:950;mso-left-percent:40" coordsize="21945,91257" o:gfxdata="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">
+              <v:group id="Group 2" o:spid="_x0000_s1077" style="position:absolute;margin-left:0;margin-top:0;width:172.8pt;height:718.55pt;z-index:-251659776;mso-width-percent:330;mso-height-percent:950;mso-left-percent:40;mso-position-horizontal-relative:page;mso-position-vertical:center;mso-position-vertical-relative:page;mso-width-percent:330;mso-height-percent:950;mso-left-percent:40" coordsize="21945,91257" o:gfxdata="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">
                 <v:rect id="Rectangle 4" o:spid="_x0000_s1078" style="position:absolute;width:1945;height:91257;visibility:visible;mso-wrap-style:square;v-text-anchor:middle" o:gfxdata="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" fillcolor="#1f497d [3215]" stroked="f" strokeweight="2pt"/>
                 <v:shapetype id="_x0000_t15" coordsize="21600,21600" o:spt="15" adj="16200" path="m@0,l,,,21600@0,21600,21600,10800xe">
                   <v:stroke joinstyle="miter"/>
@@ -54,13 +57,14 @@
                           <w:tag w:val=""/>
                           <w:id w:val="-650599894"/>
                           <w:dataBinding w:prefixMappings="xmlns:ns0='http://schemas.microsoft.com/office/2006/coverPageProps' " w:xpath="/ns0:CoverPageProperties[1]/ns0:PublishDate[1]" w:storeItemID="{55AF091B-3C7A-41E3-B477-F2FDAA23CFDA}"/>
-                          <w:date w:fullDate="2020-02-25T00:00:00Z">
+                          <w:date w:fullDate="2020-08-19T00:00:00Z">
                             <w:dateFormat w:val="M/d/yyyy"/>
                             <w:lid w:val="en-US"/>
                             <w:storeMappedDataAs w:val="dateTime"/>
                             <w:calendar w:val="gregorian"/>
                           </w:date>
                         </w:sdtPr>
+                        <w:sdtEndPr/>
                         <w:sdtContent>
                           <w:p>
                             <w:pPr>
@@ -78,7 +82,7 @@
                                 <w:sz w:val="28"/>
                                 <w:szCs w:val="28"/>
                               </w:rPr>
-                              <w:t>2/25/2020</w:t>
+                              <w:t>8/19/2020</w:t>
                             </w:r>
                           </w:p>
                         </w:sdtContent>
@@ -198,7 +202,7 @@
                 <v:stroke joinstyle="miter"/>
                 <v:path gradientshapeok="t" o:connecttype="rect"/>
               </v:shapetype>
-              <v:shape id="Text Box 39" o:spid="_x0000_s1076" type="#_x0000_t202" style="position:absolute;margin-left:0;margin-top:0;width:4in;height:28.8pt;z-index:251661312;visibility:visible;mso-wrap-style:square;mso-width-percent:450;mso-height-percent:0;mso-left-percent:420;mso-top-percent:880;mso-wrap-distance-left:9pt;mso-wrap-distance-top:0;mso-wrap-distance-right:9pt;mso-wrap-distance-bottom:0;mso-position-horizontal-relative:page;mso-position-vertical-relative:page;mso-width-percent:450;mso-height-percent:0;mso-left-percent:420;mso-top-percent:880;mso-width-relative:page;mso-height-relative:margin;v-text-anchor:bottom" o:gfxdata="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" filled="f" stroked="f" strokeweight=".5pt">
+              <v:shape id="Text Box 39" o:spid="_x0000_s1076" type="#_x0000_t202" style="position:absolute;margin-left:0;margin-top:0;width:4in;height:28.8pt;z-index:251658752;visibility:visible;mso-wrap-style:square;mso-width-percent:450;mso-height-percent:0;mso-left-percent:420;mso-top-percent:880;mso-wrap-distance-left:9pt;mso-wrap-distance-top:0;mso-wrap-distance-right:9pt;mso-wrap-distance-bottom:0;mso-position-horizontal-relative:page;mso-position-vertical-relative:page;mso-width-percent:450;mso-height-percent:0;mso-left-percent:420;mso-top-percent:880;mso-width-relative:page;mso-height-relative:margin;v-text-anchor:bottom" o:gfxdata="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" filled="f" stroked="f" strokeweight=".5pt">
                 <v:textbox style="mso-fit-shape-to-text:t" inset="0,0,0,0">
                   <w:txbxContent>
                     <w:p>
@@ -223,6 +227,7 @@
                           <w:dataBinding w:prefixMappings="xmlns:ns0='http://purl.org/dc/elements/1.1/' xmlns:ns1='http://schemas.openxmlformats.org/package/2006/metadata/core-properties' " w:xpath="/ns1:coreProperties[1]/ns0:creator[1]" w:storeItemID="{6C3C8BC8-F283-45AE-878A-BAB7291924A1}"/>
                           <w:text/>
                         </w:sdtPr>
+                        <w:sdtEndPr/>
                         <w:sdtContent>
                           <w:r>
                             <w:rPr>
@@ -259,6 +264,7 @@
                           <w:dataBinding w:prefixMappings="xmlns:ns0='http://schemas.openxmlformats.org/officeDocument/2006/extended-properties' " w:xpath="/ns0:Properties[1]/ns0:Company[1]" w:storeItemID="{6668398D-A668-4E3E-A5EB-62B293D839F1}"/>
                           <w:text/>
                         </w:sdtPr>
+                        <w:sdtEndPr/>
                         <w:sdtContent>
                           <w:r>
                             <w:rPr>
@@ -283,7 +289,7 @@
               <w:noProof/>
             </w:rPr>
             <w:pict w14:anchorId="0F679E8B">
-              <v:shape id="Text Box 40" o:spid="_x0000_s1075" type="#_x0000_t202" style="position:absolute;margin-left:0;margin-top:0;width:4in;height:84.25pt;z-index:251660288;visibility:visible;mso-wrap-style:square;mso-width-percent:450;mso-height-percent:0;mso-left-percent:420;mso-top-percent:175;mso-wrap-distance-left:9pt;mso-wrap-distance-top:0;mso-wrap-distance-right:9pt;mso-wrap-distance-bottom:0;mso-position-horizontal-relative:page;mso-position-vertical-relative:page;mso-width-percent:450;mso-height-percent:0;mso-left-percent:420;mso-top-percent:175;mso-width-relative:page;mso-height-relative:margin;v-text-anchor:top" o:gfxdata="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" filled="f" stroked="f" strokeweight=".5pt">
+              <v:shape id="Text Box 40" o:spid="_x0000_s1075" type="#_x0000_t202" style="position:absolute;margin-left:0;margin-top:0;width:4in;height:84.25pt;z-index:251657728;visibility:visible;mso-wrap-style:square;mso-width-percent:450;mso-height-percent:0;mso-left-percent:420;mso-top-percent:175;mso-wrap-distance-left:9pt;mso-wrap-distance-top:0;mso-wrap-distance-right:9pt;mso-wrap-distance-bottom:0;mso-position-horizontal-relative:page;mso-position-vertical-relative:page;mso-width-percent:450;mso-height-percent:0;mso-left-percent:420;mso-top-percent:175;mso-width-relative:page;mso-height-relative:margin;v-text-anchor:top" o:gfxdata="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" filled="f" stroked="f" strokeweight=".5pt">
                 <v:textbox style="mso-fit-shape-to-text:t" inset="0,0,0,0">
                   <w:txbxContent>
                     <w:p>
@@ -309,6 +315,7 @@
                           <w:dataBinding w:prefixMappings="xmlns:ns0='http://purl.org/dc/elements/1.1/' xmlns:ns1='http://schemas.openxmlformats.org/package/2006/metadata/core-properties' " w:xpath="/ns1:coreProperties[1]/ns0:title[1]" w:storeItemID="{6C3C8BC8-F283-45AE-878A-BAB7291924A1}"/>
                           <w:text/>
                         </w:sdtPr>
+                        <w:sdtEndPr/>
                         <w:sdtContent>
                           <w:r>
                             <w:rPr>
@@ -344,6 +351,7 @@
                           <w:dataBinding w:prefixMappings="xmlns:ns0='http://purl.org/dc/elements/1.1/' xmlns:ns1='http://schemas.openxmlformats.org/package/2006/metadata/core-properties' " w:xpath="/ns1:coreProperties[1]/ns0:subject[1]" w:storeItemID="{6C3C8BC8-F283-45AE-878A-BAB7291924A1}"/>
                           <w:text/>
                         </w:sdtPr>
+                        <w:sdtEndPr/>
                         <w:sdtContent>
                           <w:r>
                             <w:rPr>
@@ -351,7 +359,7 @@
                               <w:sz w:val="36"/>
                               <w:szCs w:val="36"/>
                             </w:rPr>
-                            <w:t>Game Techniques Assignment 1</w:t>
+                            <w:t>Game Techniques 1</w:t>
                           </w:r>
                         </w:sdtContent>
                       </w:sdt>
@@ -406,15 +414,7 @@
           <w:color w:val="481246"/>
           <w:sz w:val="32"/>
         </w:rPr>
-        <w:t>C</w:t>
-      </w:r>
-      <w:r>
-        <w:rPr>
-          <w:rFonts w:ascii="Trebuchet MS"/>
-          <w:color w:val="481246"/>
-          <w:sz w:val="32"/>
-        </w:rPr>
-        <w:t>ontents</w:t>
+        <w:t>Contents</w:t>
       </w:r>
     </w:p>
     <w:sdt>
@@ -873,7 +873,7 @@
     </w:p>
     <w:p>
       <w:pPr>
-        <w:spacing w:line="259" w:lineRule="auto"/>
+        <w:spacing w:line="360" w:lineRule="auto"/>
         <w:ind w:left="1134" w:right="1264"/>
         <w:jc w:val="both"/>
         <w:rPr>
@@ -886,7 +886,21 @@
           <w:sz w:val="24"/>
           <w:szCs w:val="24"/>
         </w:rPr>
-        <w:t xml:space="preserve">Dai Makai-Mura is a Japanese game (in English is translated as Ghouls ‘n Ghosts) and it is classified as side-scrolling game. It was originally released as an Arcade Game in 1988. This game has </w:t>
+        <w:t xml:space="preserve">Dai Makai-Mura is a Japanese game (in English is translated as Ghouls ‘n Ghosts) and it is classified as </w:t>
+      </w:r>
+      <w:r>
+        <w:rPr>
+          <w:sz w:val="24"/>
+          <w:szCs w:val="24"/>
+        </w:rPr>
+        <w:t xml:space="preserve">a </w:t>
+      </w:r>
+      <w:r>
+        <w:rPr>
+          <w:sz w:val="24"/>
+          <w:szCs w:val="24"/>
+        </w:rPr>
+        <w:t xml:space="preserve">side-scrolling game. It was originally released as an Arcade Game in 1988. This game has </w:t>
       </w:r>
       <w:r>
         <w:rPr>
@@ -914,7 +928,7 @@
     </w:p>
     <w:p>
       <w:pPr>
-        <w:spacing w:line="259" w:lineRule="auto"/>
+        <w:spacing w:line="360" w:lineRule="auto"/>
         <w:ind w:left="1134" w:right="1264"/>
         <w:jc w:val="both"/>
         <w:rPr>
@@ -927,7 +941,7 @@
           <w:sz w:val="24"/>
           <w:szCs w:val="24"/>
         </w:rPr>
-        <w:t>This game has a total of 6 levels, each level having a different theme and story. But in order to unlock the 5</w:t>
+        <w:t>This game has a total of 6 levels, each level having a different theme and story. But to unlock the 5</w:t>
       </w:r>
       <w:r>
         <w:rPr>
@@ -944,10 +958,24 @@
         </w:rPr>
         <w:t xml:space="preserve"> level Arthur needs to play and win the levels from 1 to 5 twice because they have a different symbolic.</w:t>
       </w:r>
-    </w:p>
-    <w:p>
-      <w:pPr>
-        <w:spacing w:line="259" w:lineRule="auto"/>
+      <w:r>
+        <w:rPr>
+          <w:sz w:val="24"/>
+          <w:szCs w:val="24"/>
+        </w:rPr>
+        <w:t xml:space="preserve"> </w:t>
+      </w:r>
+      <w:r>
+        <w:rPr>
+          <w:sz w:val="24"/>
+          <w:szCs w:val="24"/>
+        </w:rPr>
+        <w:t>This game is similar to the Ghosts ‘n Goblins which is another game from the same sequel.</w:t>
+      </w:r>
+    </w:p>
+    <w:p>
+      <w:pPr>
+        <w:spacing w:line="360" w:lineRule="auto"/>
         <w:ind w:left="1134" w:right="1264"/>
         <w:jc w:val="both"/>
         <w:rPr>
@@ -960,40 +988,126 @@
           <w:sz w:val="24"/>
           <w:szCs w:val="24"/>
         </w:rPr>
-        <w:t xml:space="preserve">This game is </w:t>
-      </w:r>
-      <w:proofErr w:type="gramStart"/>
-      <w:r>
-        <w:rPr>
-          <w:sz w:val="24"/>
-          <w:szCs w:val="24"/>
-        </w:rPr>
-        <w:t>similar to</w:t>
-      </w:r>
-      <w:proofErr w:type="gramEnd"/>
-      <w:r>
-        <w:rPr>
-          <w:sz w:val="24"/>
-          <w:szCs w:val="24"/>
-        </w:rPr>
-        <w:t xml:space="preserve"> the Ghosts ‘n Goblins which is another game from the same sequel.</w:t>
-      </w:r>
-    </w:p>
-    <w:p>
-      <w:pPr>
-        <w:spacing w:line="259" w:lineRule="auto"/>
-        <w:jc w:val="both"/>
-        <w:rPr>
-          <w:sz w:val="24"/>
-        </w:rPr>
-      </w:pPr>
-    </w:p>
-    <w:p>
-      <w:pPr>
-        <w:spacing w:line="259" w:lineRule="auto"/>
-        <w:jc w:val="both"/>
-        <w:rPr>
-          <w:sz w:val="24"/>
+        <w:t>My game is different than the original game due to some changes to the game objectives. One difference is that in my game the player has to reach the portal (also known as end-portal in the game) to finish the level.</w:t>
+      </w:r>
+    </w:p>
+    <w:p>
+      <w:pPr>
+        <w:spacing w:line="360" w:lineRule="auto"/>
+        <w:ind w:left="1134" w:right="1264"/>
+        <w:jc w:val="both"/>
+        <w:rPr>
+          <w:sz w:val="24"/>
+          <w:szCs w:val="24"/>
+        </w:rPr>
+      </w:pPr>
+      <w:r>
+        <w:rPr>
+          <w:sz w:val="24"/>
+          <w:szCs w:val="24"/>
+        </w:rPr>
+        <w:t>Another difference is that the player has three lives. Whenever the player gets hit by an enemy than he loses automatically one life and is respawned at the initial position of the current level. When the player starts a new level than the lives are automatically restored – the players start a level all the time with 3 stars.</w:t>
+      </w:r>
+      <w:bookmarkStart w:id="1" w:name="_bookmark1"/>
+      <w:bookmarkEnd w:id="1"/>
+      <w:r>
+        <w:rPr>
+          <w:sz w:val="24"/>
+          <w:szCs w:val="24"/>
+        </w:rPr>
+        <w:t xml:space="preserve"> In case that the users remain without any lives than the level is automatically lost therefore the player can choose to go to the main menu or to restart the level.</w:t>
+      </w:r>
+    </w:p>
+    <w:p>
+      <w:pPr>
+        <w:spacing w:line="360" w:lineRule="auto"/>
+        <w:ind w:left="1134" w:right="1264"/>
+        <w:jc w:val="both"/>
+        <w:rPr>
+          <w:sz w:val="24"/>
+          <w:szCs w:val="24"/>
+        </w:rPr>
+      </w:pPr>
+      <w:r>
+        <w:rPr>
+          <w:sz w:val="24"/>
+          <w:szCs w:val="24"/>
+        </w:rPr>
+        <w:t>In the game, there is only one possible enemy and the characters are moving right to left and back in a default area. The last level of the game (the 4</w:t>
+      </w:r>
+      <w:r>
+        <w:rPr>
+          <w:sz w:val="24"/>
+          <w:szCs w:val="24"/>
+          <w:vertAlign w:val="superscript"/>
+        </w:rPr>
+        <w:t>th</w:t>
+      </w:r>
+      <w:r>
+        <w:rPr>
+          <w:sz w:val="24"/>
+          <w:szCs w:val="24"/>
+        </w:rPr>
+        <w:t xml:space="preserve"> level) is randomly created, therefore it will be different at all the time.</w:t>
+      </w:r>
+    </w:p>
+    <w:p>
+      <w:pPr>
+        <w:spacing w:line="360" w:lineRule="auto"/>
+        <w:ind w:left="1134" w:right="1264"/>
+        <w:jc w:val="both"/>
+        <w:rPr>
+          <w:sz w:val="24"/>
+          <w:szCs w:val="24"/>
+        </w:rPr>
+      </w:pPr>
+      <w:r>
+        <w:rPr>
+          <w:sz w:val="24"/>
+          <w:szCs w:val="24"/>
+        </w:rPr>
+        <w:t xml:space="preserve">A big difference is that in my game the game content scrolls up and down instead of left and right. For instance, the player to advance has to jump and increase the altitude. While the altitude increases the background </w:t>
+      </w:r>
+      <w:proofErr w:type="spellStart"/>
+      <w:r>
+        <w:rPr>
+          <w:sz w:val="24"/>
+          <w:szCs w:val="24"/>
+        </w:rPr>
+        <w:t>colour</w:t>
+      </w:r>
+      <w:proofErr w:type="spellEnd"/>
+      <w:r>
+        <w:rPr>
+          <w:sz w:val="24"/>
+          <w:szCs w:val="24"/>
+        </w:rPr>
+        <w:t xml:space="preserve"> changes from light-blue to black, the black </w:t>
+      </w:r>
+      <w:proofErr w:type="spellStart"/>
+      <w:r>
+        <w:rPr>
+          <w:sz w:val="24"/>
+          <w:szCs w:val="24"/>
+        </w:rPr>
+        <w:t>colour</w:t>
+      </w:r>
+      <w:proofErr w:type="spellEnd"/>
+      <w:r>
+        <w:rPr>
+          <w:sz w:val="24"/>
+          <w:szCs w:val="24"/>
+        </w:rPr>
+        <w:t xml:space="preserve"> representing the space.</w:t>
+      </w:r>
+    </w:p>
+    <w:p>
+      <w:pPr>
+        <w:ind w:left="1134" w:right="1264"/>
+        <w:jc w:val="both"/>
+        <w:rPr>
+          <w:sz w:val="24"/>
+          <w:szCs w:val="24"/>
         </w:rPr>
         <w:sectPr>
           <w:pgSz w:w="11910" w:h="16840"/>
@@ -1015,8 +1129,6 @@
         <w:ind w:left="5070" w:hanging="361"/>
         <w:jc w:val="left"/>
       </w:pPr>
-      <w:bookmarkStart w:id="1" w:name="_bookmark1"/>
-      <w:bookmarkEnd w:id="1"/>
       <w:r>
         <w:lastRenderedPageBreak/>
         <w:t>Game</w:t>
@@ -1042,7 +1154,7 @@
     </w:p>
     <w:p>
       <w:pPr>
-        <w:spacing w:line="259" w:lineRule="auto"/>
+        <w:spacing w:before="120" w:after="120" w:line="360" w:lineRule="auto"/>
         <w:ind w:left="1134" w:right="1264"/>
         <w:jc w:val="both"/>
         <w:rPr>
@@ -1055,23 +1167,21 @@
           <w:sz w:val="24"/>
           <w:szCs w:val="24"/>
         </w:rPr>
-        <w:t xml:space="preserve">The game objective is to win the entire game, but even if it may seem that you need to play only 6 levels to win it has </w:t>
-      </w:r>
-      <w:proofErr w:type="gramStart"/>
-      <w:r>
-        <w:rPr>
-          <w:sz w:val="24"/>
-          <w:szCs w:val="24"/>
-        </w:rPr>
-        <w:t>actually 11</w:t>
-      </w:r>
-      <w:proofErr w:type="gramEnd"/>
-      <w:r>
-        <w:rPr>
-          <w:sz w:val="24"/>
-          <w:szCs w:val="24"/>
-        </w:rPr>
-        <w:t xml:space="preserve"> because the player needs to play the levels from 1 to 5 twice. The main objective is to defeat the evil (Lucifer) and restore the souls of </w:t>
+        <w:t>The game objective</w:t>
+      </w:r>
+      <w:r>
+        <w:rPr>
+          <w:sz w:val="24"/>
+          <w:szCs w:val="24"/>
+        </w:rPr>
+        <w:t xml:space="preserve"> of the original game</w:t>
+      </w:r>
+      <w:r>
+        <w:rPr>
+          <w:sz w:val="24"/>
+          <w:szCs w:val="24"/>
+        </w:rPr>
+        <w:t xml:space="preserve"> is to win the entire game, but even if it may seem that you need to play only 6 levels to win it has 11 because the player needs to play the levels from 1 to 5 twice. The main objective is to defeat the evil (Lucifer) and restore the souls of </w:t>
       </w:r>
       <w:proofErr w:type="spellStart"/>
       <w:r>
@@ -1092,7 +1202,7 @@
     </w:p>
     <w:p>
       <w:pPr>
-        <w:spacing w:line="259" w:lineRule="auto"/>
+        <w:spacing w:before="120" w:after="120" w:line="360" w:lineRule="auto"/>
         <w:ind w:left="1134" w:right="1264"/>
         <w:jc w:val="both"/>
         <w:rPr>
@@ -1105,12 +1215,26 @@
           <w:sz w:val="24"/>
           <w:szCs w:val="24"/>
         </w:rPr>
-        <w:t>While jumping you can jump twice, this means that you have a chance to jump higher or to dodge and enemy. While jumping f you hit treasures of gold than it is going to rain with gold for a few seconds, gold that you can pick.</w:t>
-      </w:r>
-    </w:p>
-    <w:p>
-      <w:pPr>
-        <w:spacing w:line="259" w:lineRule="auto"/>
+        <w:t xml:space="preserve">While jumping you can jump twice, this means that you have a chance to jump higher or to dodge an enemy. While jumping </w:t>
+      </w:r>
+      <w:r>
+        <w:rPr>
+          <w:sz w:val="24"/>
+          <w:szCs w:val="24"/>
+        </w:rPr>
+        <w:t>i</w:t>
+      </w:r>
+      <w:r>
+        <w:rPr>
+          <w:sz w:val="24"/>
+          <w:szCs w:val="24"/>
+        </w:rPr>
+        <w:t>f you hit treasures of gold than it is going to rain with gold for a few seconds, gold that you can pick.</w:t>
+      </w:r>
+    </w:p>
+    <w:p>
+      <w:pPr>
+        <w:spacing w:before="120" w:after="120" w:line="360" w:lineRule="auto"/>
         <w:ind w:left="1134" w:right="1264"/>
         <w:jc w:val="both"/>
         <w:rPr>
@@ -1123,35 +1247,102 @@
           <w:sz w:val="24"/>
           <w:szCs w:val="24"/>
         </w:rPr>
-        <w:t xml:space="preserve">In order to be able to defeat Lucifer you need to pick up the special weapon that is appearing only the second time when you play the levels from 1 to 5. In this game there are different sets of equipment such as </w:t>
-      </w:r>
-      <w:r>
-        <w:rPr>
-          <w:sz w:val="24"/>
-          <w:szCs w:val="24"/>
-        </w:rPr>
-        <w:t>armor</w:t>
-      </w:r>
-      <w:r>
-        <w:rPr>
-          <w:sz w:val="24"/>
-          <w:szCs w:val="24"/>
-        </w:rPr>
-        <w:t xml:space="preserve">, and special weapon. The </w:t>
-      </w:r>
-      <w:r>
-        <w:rPr>
-          <w:sz w:val="24"/>
-          <w:szCs w:val="24"/>
-        </w:rPr>
-        <w:t>armor</w:t>
-      </w:r>
-      <w:r>
-        <w:rPr>
-          <w:sz w:val="24"/>
-          <w:szCs w:val="24"/>
-        </w:rPr>
-        <w:t xml:space="preserve"> let’s the player to rel</w:t>
+        <w:t>T</w:t>
+      </w:r>
+      <w:r>
+        <w:rPr>
+          <w:sz w:val="24"/>
+          <w:szCs w:val="24"/>
+        </w:rPr>
+        <w:t>o be able to defeat Lucifer you need to pick up the special weapon that is appearing only the second time when you play the levels from 1 to 5. In this game</w:t>
+      </w:r>
+      <w:r>
+        <w:rPr>
+          <w:sz w:val="24"/>
+          <w:szCs w:val="24"/>
+        </w:rPr>
+        <w:t>,</w:t>
+      </w:r>
+      <w:r>
+        <w:rPr>
+          <w:sz w:val="24"/>
+          <w:szCs w:val="24"/>
+        </w:rPr>
+        <w:t xml:space="preserve"> there are different sets of equipment such as </w:t>
+      </w:r>
+      <w:proofErr w:type="spellStart"/>
+      <w:r>
+        <w:rPr>
+          <w:sz w:val="24"/>
+          <w:szCs w:val="24"/>
+        </w:rPr>
+        <w:t>armo</w:t>
+      </w:r>
+      <w:r>
+        <w:rPr>
+          <w:sz w:val="24"/>
+          <w:szCs w:val="24"/>
+        </w:rPr>
+        <w:t>u</w:t>
+      </w:r>
+      <w:r>
+        <w:rPr>
+          <w:sz w:val="24"/>
+          <w:szCs w:val="24"/>
+        </w:rPr>
+        <w:t>r</w:t>
+      </w:r>
+      <w:proofErr w:type="spellEnd"/>
+      <w:r>
+        <w:rPr>
+          <w:sz w:val="24"/>
+          <w:szCs w:val="24"/>
+        </w:rPr>
+        <w:t xml:space="preserve"> and </w:t>
+      </w:r>
+      <w:r>
+        <w:rPr>
+          <w:sz w:val="24"/>
+          <w:szCs w:val="24"/>
+        </w:rPr>
+        <w:t xml:space="preserve">a </w:t>
+      </w:r>
+      <w:r>
+        <w:rPr>
+          <w:sz w:val="24"/>
+          <w:szCs w:val="24"/>
+        </w:rPr>
+        <w:t xml:space="preserve">special weapon. The </w:t>
+      </w:r>
+      <w:proofErr w:type="spellStart"/>
+      <w:r>
+        <w:rPr>
+          <w:sz w:val="24"/>
+          <w:szCs w:val="24"/>
+        </w:rPr>
+        <w:t>armo</w:t>
+      </w:r>
+      <w:r>
+        <w:rPr>
+          <w:sz w:val="24"/>
+          <w:szCs w:val="24"/>
+        </w:rPr>
+        <w:t>u</w:t>
+      </w:r>
+      <w:r>
+        <w:rPr>
+          <w:sz w:val="24"/>
+          <w:szCs w:val="24"/>
+        </w:rPr>
+        <w:t>r</w:t>
+      </w:r>
+      <w:proofErr w:type="spellEnd"/>
+      <w:r>
+        <w:rPr>
+          <w:sz w:val="24"/>
+          <w:szCs w:val="24"/>
+        </w:rPr>
+        <w:t xml:space="preserve"> lets the player rel</w:t>
       </w:r>
       <w:r>
         <w:rPr>
@@ -1170,14 +1361,81 @@
     </w:p>
     <w:p>
       <w:pPr>
-        <w:spacing w:line="259" w:lineRule="auto"/>
-        <w:jc w:val="both"/>
-      </w:pPr>
-    </w:p>
-    <w:p>
-      <w:pPr>
-        <w:spacing w:line="259" w:lineRule="auto"/>
-        <w:jc w:val="both"/>
+        <w:spacing w:before="120" w:after="120" w:line="360" w:lineRule="auto"/>
+        <w:ind w:left="1134" w:right="1264"/>
+        <w:jc w:val="both"/>
+        <w:rPr>
+          <w:sz w:val="24"/>
+          <w:szCs w:val="24"/>
+        </w:rPr>
+      </w:pPr>
+      <w:r>
+        <w:rPr>
+          <w:sz w:val="24"/>
+          <w:szCs w:val="24"/>
+        </w:rPr>
+        <w:t xml:space="preserve">In my version of the game, the jumping is done the same way as the original game but there is no type of currency available – you can not pick coins during the game at all. Using the left and right arrows the player can choose to move to the right or left side of the game space. The player can walk only on ground (in the game it appears as blocks of bricks) therefore if the player attempts to navigate outside the area of the ground it will fall due to the gravity (the player </w:t>
+      </w:r>
+      <w:proofErr w:type="spellStart"/>
+      <w:r>
+        <w:rPr>
+          <w:sz w:val="24"/>
+          <w:szCs w:val="24"/>
+        </w:rPr>
+        <w:t>can not</w:t>
+      </w:r>
+      <w:proofErr w:type="spellEnd"/>
+      <w:r>
+        <w:rPr>
+          <w:sz w:val="24"/>
+          <w:szCs w:val="24"/>
+        </w:rPr>
+        <w:t xml:space="preserve"> walk on the air).</w:t>
+      </w:r>
+    </w:p>
+    <w:p>
+      <w:pPr>
+        <w:spacing w:before="120" w:after="120" w:line="360" w:lineRule="auto"/>
+        <w:ind w:left="1134" w:right="1264"/>
+        <w:jc w:val="both"/>
+        <w:rPr>
+          <w:sz w:val="24"/>
+          <w:szCs w:val="24"/>
+        </w:rPr>
+      </w:pPr>
+      <w:r>
+        <w:rPr>
+          <w:sz w:val="24"/>
+          <w:szCs w:val="24"/>
+        </w:rPr>
+        <w:t xml:space="preserve">The collision between the main character and the enemy character is done using the collision – the enemies </w:t>
+      </w:r>
+      <w:proofErr w:type="spellStart"/>
+      <w:r>
+        <w:rPr>
+          <w:sz w:val="24"/>
+          <w:szCs w:val="24"/>
+        </w:rPr>
+        <w:t>can not</w:t>
+      </w:r>
+      <w:proofErr w:type="spellEnd"/>
+      <w:r>
+        <w:rPr>
+          <w:sz w:val="24"/>
+          <w:szCs w:val="24"/>
+        </w:rPr>
+        <w:t xml:space="preserve"> attack you or shoot things in the air – only the main character can shoot two types of bullets by pressing the ‘1’ and ‘2’ keys. Each bullet has something different: one bullet is faster and the other has two lives – it can hit up to two enemies before disappearing in the air.</w:t>
+      </w:r>
+    </w:p>
+    <w:p>
+      <w:pPr>
+        <w:spacing w:line="360" w:lineRule="auto"/>
+        <w:ind w:left="1134" w:right="1264"/>
+        <w:jc w:val="both"/>
+        <w:rPr>
+          <w:sz w:val="24"/>
+          <w:szCs w:val="24"/>
+        </w:rPr>
         <w:sectPr>
           <w:pgSz w:w="11910" w:h="16840"/>
           <w:pgMar w:top="1360" w:right="220" w:bottom="1200" w:left="220" w:header="0" w:footer="1000" w:gutter="0"/>
@@ -1227,45 +1485,125 @@
     <w:p>
       <w:pPr>
         <w:pStyle w:val="BodyText"/>
-        <w:spacing w:before="161" w:line="259" w:lineRule="auto"/>
-        <w:ind w:left="1134" w:right="1222"/>
-        <w:jc w:val="both"/>
-      </w:pPr>
-      <w:r>
-        <w:t>The player can play only with one character which is Arthur, but this character is fully customizable with weapons and armors. Each weapon and/or armor has its specialties; overall the weapons and the armors give you different types of special attacks.</w:t>
-      </w:r>
-    </w:p>
-    <w:p>
-      <w:pPr>
-        <w:pStyle w:val="BodyText"/>
-        <w:spacing w:before="161" w:line="259" w:lineRule="auto"/>
-        <w:ind w:left="1134" w:right="1222"/>
-        <w:jc w:val="both"/>
-      </w:pPr>
-      <w:r>
-        <w:t xml:space="preserve">The </w:t>
-      </w:r>
-      <w:proofErr w:type="gramStart"/>
-      <w:r>
-        <w:t>enemies</w:t>
-      </w:r>
-      <w:proofErr w:type="gramEnd"/>
-      <w:r>
-        <w:t xml:space="preserve"> character are non-playable characters but they can affect your status such as giving damage and in the end if you don’t manage to badge their attacks you will be defeated because you are out of health. </w:t>
-      </w:r>
-    </w:p>
-    <w:p>
-      <w:pPr>
-        <w:pStyle w:val="BodyText"/>
-        <w:spacing w:before="161" w:line="259" w:lineRule="auto"/>
-        <w:ind w:left="1134" w:right="1222"/>
-        <w:jc w:val="both"/>
-      </w:pPr>
-      <w:r>
-        <w:t>The playable character is the main character, Arthur. You can control his movements, attacks and even the equipment. By movements, I mean that you can jump or move left/right.</w:t>
-      </w:r>
-      <w:bookmarkStart w:id="3" w:name="_GoBack"/>
-      <w:bookmarkEnd w:id="3"/>
+        <w:spacing w:before="120" w:after="120" w:line="360" w:lineRule="auto"/>
+        <w:ind w:left="1134" w:right="1225"/>
+        <w:jc w:val="both"/>
+      </w:pPr>
+      <w:r>
+        <w:t>In the original game, t</w:t>
+      </w:r>
+      <w:r>
+        <w:t xml:space="preserve">he player can play only with one character which is Arthur, but this character is fully customizable with weapons and </w:t>
+      </w:r>
+      <w:proofErr w:type="spellStart"/>
+      <w:r>
+        <w:t>armo</w:t>
+      </w:r>
+      <w:r>
+        <w:t>u</w:t>
+      </w:r>
+      <w:r>
+        <w:t>rs</w:t>
+      </w:r>
+      <w:proofErr w:type="spellEnd"/>
+      <w:r>
+        <w:t xml:space="preserve">. Each weapon and/or </w:t>
+      </w:r>
+      <w:proofErr w:type="spellStart"/>
+      <w:r>
+        <w:t>armo</w:t>
+      </w:r>
+      <w:r>
+        <w:t>u</w:t>
+      </w:r>
+      <w:r>
+        <w:t>r</w:t>
+      </w:r>
+      <w:proofErr w:type="spellEnd"/>
+      <w:r>
+        <w:t xml:space="preserve"> has its </w:t>
+      </w:r>
+      <w:proofErr w:type="spellStart"/>
+      <w:r>
+        <w:t>special</w:t>
+      </w:r>
+      <w:r>
+        <w:t>i</w:t>
+      </w:r>
+      <w:r>
+        <w:t>ties</w:t>
+      </w:r>
+      <w:proofErr w:type="spellEnd"/>
+      <w:r>
+        <w:t xml:space="preserve">; overall the weapons and the </w:t>
+      </w:r>
+      <w:proofErr w:type="spellStart"/>
+      <w:r>
+        <w:t>armo</w:t>
+      </w:r>
+      <w:r>
+        <w:t>u</w:t>
+      </w:r>
+      <w:r>
+        <w:t>rs</w:t>
+      </w:r>
+      <w:proofErr w:type="spellEnd"/>
+      <w:r>
+        <w:t xml:space="preserve"> give you different types of special attacks.</w:t>
+      </w:r>
+      <w:r>
+        <w:t xml:space="preserve"> </w:t>
+      </w:r>
+      <w:r>
+        <w:t>The enemies character are non-playable characters but they can affect your status such as giving damage and in the end if you don’t manage to badge their attacks you will be defeated because you are out of health. The playable character is the main character, Arthur. You can control his movements, attacks and even the equipment. By movements, I mean that you can jump or move left/right.</w:t>
+      </w:r>
+    </w:p>
+    <w:p>
+      <w:pPr>
+        <w:pStyle w:val="BodyText"/>
+        <w:spacing w:before="120" w:after="120" w:line="360" w:lineRule="auto"/>
+        <w:ind w:left="1134" w:right="1225"/>
+        <w:jc w:val="both"/>
+      </w:pPr>
+      <w:r>
+        <w:t xml:space="preserve">In my version of the game the player </w:t>
+      </w:r>
+      <w:proofErr w:type="spellStart"/>
+      <w:r>
+        <w:t>can not</w:t>
+      </w:r>
+      <w:proofErr w:type="spellEnd"/>
+      <w:r>
+        <w:t xml:space="preserve"> ch</w:t>
+      </w:r>
+      <w:r>
+        <w:t>o</w:t>
+      </w:r>
+      <w:r>
+        <w:t>ose the playable character- it is automatically assigned and it is a witch. The witch can move left, right and can jump up to two times at a time. If the witch attempts to walk on the air she will fall without losing any lives</w:t>
+      </w:r>
+      <w:r>
+        <w:t>.</w:t>
+      </w:r>
+    </w:p>
+    <w:p>
+      <w:pPr>
+        <w:pStyle w:val="BodyText"/>
+        <w:spacing w:before="120" w:after="120" w:line="360" w:lineRule="auto"/>
+        <w:ind w:left="1134" w:right="1225"/>
+        <w:jc w:val="both"/>
+      </w:pPr>
+      <w:r>
+        <w:t xml:space="preserve">The bullets are static characters, therefore, the player </w:t>
+      </w:r>
+      <w:proofErr w:type="spellStart"/>
+      <w:r>
+        <w:t>can not</w:t>
+      </w:r>
+      <w:proofErr w:type="spellEnd"/>
+      <w:r>
+        <w:t xml:space="preserve"> interact with them – the only way that the player can do to the bullets is shooting them in a direction therefor the direction (left or right) can be changed based on what the character is facing.</w:t>
+      </w:r>
     </w:p>
     <w:p>
       <w:pPr>
@@ -1299,8 +1637,8 @@
         <w:ind w:left="2480" w:hanging="361"/>
         <w:jc w:val="left"/>
       </w:pPr>
-      <w:bookmarkStart w:id="4" w:name="_bookmark3"/>
-      <w:bookmarkEnd w:id="4"/>
+      <w:bookmarkStart w:id="3" w:name="_bookmark3"/>
+      <w:bookmarkEnd w:id="3"/>
       <w:r>
         <w:lastRenderedPageBreak/>
         <w:t>Screen flow diagrams, Characters, NPC, Background</w:t>
@@ -1324,10 +1662,434 @@
     </w:p>
     <w:p>
       <w:pPr>
-        <w:rPr>
-          <w:sz w:val="18"/>
-        </w:rPr>
-      </w:pPr>
+        <w:pStyle w:val="BodyText"/>
+        <w:spacing w:before="120" w:after="120" w:line="360" w:lineRule="auto"/>
+        <w:ind w:left="1134" w:right="1225"/>
+        <w:jc w:val="both"/>
+      </w:pPr>
+      <w:r>
+        <w:rPr>
+          <w:noProof/>
+        </w:rPr>
+        <w:drawing>
+          <wp:anchor distT="0" distB="0" distL="114300" distR="114300" simplePos="0" relativeHeight="251683840" behindDoc="0" locked="0" layoutInCell="1" allowOverlap="1" wp14:anchorId="29F807EE" wp14:editId="1475A0D5">
+            <wp:simplePos x="0" y="0"/>
+            <wp:positionH relativeFrom="column">
+              <wp:posOffset>5527675</wp:posOffset>
+            </wp:positionH>
+            <wp:positionV relativeFrom="paragraph">
+              <wp:posOffset>2171065</wp:posOffset>
+            </wp:positionV>
+            <wp:extent cx="590550" cy="218440"/>
+            <wp:effectExtent l="0" t="0" r="0" b="0"/>
+            <wp:wrapSquare wrapText="bothSides"/>
+            <wp:docPr id="5" name="Picture 5"/>
+            <wp:cNvGraphicFramePr>
+              <a:graphicFrameLocks xmlns:a="http://schemas.openxmlformats.org/drawingml/2006/main" noChangeAspect="1"/>
+            </wp:cNvGraphicFramePr>
+            <a:graphic xmlns:a="http://schemas.openxmlformats.org/drawingml/2006/main">
+              <a:graphicData uri="http://schemas.openxmlformats.org/drawingml/2006/picture">
+                <pic:pic xmlns:pic="http://schemas.openxmlformats.org/drawingml/2006/picture">
+                  <pic:nvPicPr>
+                    <pic:cNvPr id="0" name="Picture 5"/>
+                    <pic:cNvPicPr>
+                      <a:picLocks noChangeAspect="1" noChangeArrowheads="1"/>
+                    </pic:cNvPicPr>
+                  </pic:nvPicPr>
+                  <pic:blipFill>
+                    <a:blip r:embed="rId10">
+                      <a:extLst>
+                        <a:ext uri="{28A0092B-C50C-407E-A947-70E740481C1C}">
+                          <a14:useLocalDpi xmlns:a14="http://schemas.microsoft.com/office/drawing/2010/main" val="0"/>
+                        </a:ext>
+                      </a:extLst>
+                    </a:blip>
+                    <a:srcRect/>
+                    <a:stretch>
+                      <a:fillRect/>
+                    </a:stretch>
+                  </pic:blipFill>
+                  <pic:spPr bwMode="auto">
+                    <a:xfrm>
+                      <a:off x="0" y="0"/>
+                      <a:ext cx="590550" cy="218440"/>
+                    </a:xfrm>
+                    <a:prstGeom prst="rect">
+                      <a:avLst/>
+                    </a:prstGeom>
+                    <a:noFill/>
+                    <a:ln>
+                      <a:noFill/>
+                    </a:ln>
+                  </pic:spPr>
+                </pic:pic>
+              </a:graphicData>
+            </a:graphic>
+            <wp14:sizeRelH relativeFrom="margin">
+              <wp14:pctWidth>0</wp14:pctWidth>
+            </wp14:sizeRelH>
+            <wp14:sizeRelV relativeFrom="margin">
+              <wp14:pctHeight>0</wp14:pctHeight>
+            </wp14:sizeRelV>
+          </wp:anchor>
+        </w:drawing>
+      </w:r>
+      <w:r>
+        <w:rPr>
+          <w:noProof/>
+        </w:rPr>
+        <w:pict w14:anchorId="16302A90">
+          <v:shape id="_x0000_s1109" type="#_x0000_t202" style="position:absolute;left:0;text-align:left;margin-left:395.5pt;margin-top:149.2pt;width:88.5pt;height:20.35pt;z-index:251659776;mso-position-horizontal-relative:text;mso-position-vertical-relative:text" stroked="f">
+            <v:textbox style="mso-next-textbox:#_x0000_s1109" inset="0,0,0,0">
+              <w:txbxContent>
+                <w:p>
+                  <w:pPr>
+                    <w:pStyle w:val="Caption"/>
+                    <w:jc w:val="center"/>
+                  </w:pPr>
+                </w:p>
+              </w:txbxContent>
+            </v:textbox>
+            <w10:wrap type="square"/>
+          </v:shape>
+        </w:pict>
+      </w:r>
+      <w:r>
+        <w:rPr>
+          <w:noProof/>
+        </w:rPr>
+        <w:drawing>
+          <wp:anchor distT="0" distB="0" distL="114300" distR="114300" simplePos="0" relativeHeight="251656192" behindDoc="1" locked="0" layoutInCell="1" allowOverlap="1" wp14:anchorId="5AB557CF" wp14:editId="241200CF">
+            <wp:simplePos x="0" y="0"/>
+            <wp:positionH relativeFrom="column">
+              <wp:posOffset>4683125</wp:posOffset>
+            </wp:positionH>
+            <wp:positionV relativeFrom="paragraph">
+              <wp:posOffset>342265</wp:posOffset>
+            </wp:positionV>
+            <wp:extent cx="1777365" cy="1628775"/>
+            <wp:effectExtent l="0" t="0" r="0" b="0"/>
+            <wp:wrapSquare wrapText="bothSides"/>
+            <wp:docPr id="1" name="Picture 1"/>
+            <wp:cNvGraphicFramePr>
+              <a:graphicFrameLocks xmlns:a="http://schemas.openxmlformats.org/drawingml/2006/main" noChangeAspect="1"/>
+            </wp:cNvGraphicFramePr>
+            <a:graphic xmlns:a="http://schemas.openxmlformats.org/drawingml/2006/main">
+              <a:graphicData uri="http://schemas.openxmlformats.org/drawingml/2006/picture">
+                <pic:pic xmlns:pic="http://schemas.openxmlformats.org/drawingml/2006/picture">
+                  <pic:nvPicPr>
+                    <pic:cNvPr id="0" name="Picture 1"/>
+                    <pic:cNvPicPr>
+                      <a:picLocks noChangeAspect="1" noChangeArrowheads="1"/>
+                    </pic:cNvPicPr>
+                  </pic:nvPicPr>
+                  <pic:blipFill rotWithShape="1">
+                    <a:blip r:embed="rId11">
+                      <a:extLst>
+                        <a:ext uri="{28A0092B-C50C-407E-A947-70E740481C1C}">
+                          <a14:useLocalDpi xmlns:a14="http://schemas.microsoft.com/office/drawing/2010/main" val="0"/>
+                        </a:ext>
+                      </a:extLst>
+                    </a:blip>
+                    <a:srcRect l="9584" t="24375" r="28541" b="18958"/>
+                    <a:stretch/>
+                  </pic:blipFill>
+                  <pic:spPr bwMode="auto">
+                    <a:xfrm>
+                      <a:off x="0" y="0"/>
+                      <a:ext cx="1777365" cy="1628775"/>
+                    </a:xfrm>
+                    <a:prstGeom prst="rect">
+                      <a:avLst/>
+                    </a:prstGeom>
+                    <a:noFill/>
+                    <a:ln>
+                      <a:noFill/>
+                    </a:ln>
+                    <a:extLst>
+                      <a:ext uri="{53640926-AAD7-44D8-BBD7-CCE9431645EC}">
+                        <a14:shadowObscured xmlns:a14="http://schemas.microsoft.com/office/drawing/2010/main"/>
+                      </a:ext>
+                    </a:extLst>
+                  </pic:spPr>
+                </pic:pic>
+              </a:graphicData>
+            </a:graphic>
+            <wp14:sizeRelH relativeFrom="margin">
+              <wp14:pctWidth>0</wp14:pctWidth>
+            </wp14:sizeRelH>
+            <wp14:sizeRelV relativeFrom="margin">
+              <wp14:pctHeight>0</wp14:pctHeight>
+            </wp14:sizeRelV>
+          </wp:anchor>
+        </w:drawing>
+      </w:r>
+      <w:r>
+        <w:rPr>
+          <w:noProof/>
+        </w:rPr>
+        <w:pict w14:anchorId="4FF47554">
+          <v:shape id="_x0000_s1110" type="#_x0000_t202" style="position:absolute;left:0;text-align:left;margin-left:55pt;margin-top:215.95pt;width:77.2pt;height:12.85pt;z-index:251660800;mso-position-horizontal-relative:text;mso-position-vertical-relative:text" stroked="f">
+            <v:textbox inset="0,0,0,0">
+              <w:txbxContent>
+                <w:p>
+                  <w:pPr>
+                    <w:pStyle w:val="Caption"/>
+                    <w:jc w:val="center"/>
+                    <w:rPr>
+                      <w:noProof/>
+                      <w:sz w:val="24"/>
+                      <w:szCs w:val="24"/>
+                    </w:rPr>
+                  </w:pPr>
+                  <w:r>
+                    <w:t xml:space="preserve">Figure </w:t>
+                  </w:r>
+                  <w:fldSimple w:instr=" SEQ Figure \* ARABIC ">
+                    <w:r>
+                      <w:rPr>
+                        <w:noProof/>
+                      </w:rPr>
+                      <w:t>2</w:t>
+                    </w:r>
+                  </w:fldSimple>
+                  <w:r>
+                    <w:t xml:space="preserve"> Enemy</w:t>
+                  </w:r>
+                </w:p>
+              </w:txbxContent>
+            </v:textbox>
+            <w10:wrap type="square"/>
+          </v:shape>
+        </w:pict>
+      </w:r>
+      <w:r>
+        <w:rPr>
+          <w:noProof/>
+        </w:rPr>
+        <w:drawing>
+          <wp:anchor distT="0" distB="0" distL="114300" distR="114300" simplePos="0" relativeHeight="251681792" behindDoc="1" locked="0" layoutInCell="1" allowOverlap="1" wp14:anchorId="6C3C2710" wp14:editId="61B5D7EB">
+            <wp:simplePos x="0" y="0"/>
+            <wp:positionH relativeFrom="column">
+              <wp:posOffset>698500</wp:posOffset>
+            </wp:positionH>
+            <wp:positionV relativeFrom="paragraph">
+              <wp:posOffset>1132840</wp:posOffset>
+            </wp:positionV>
+            <wp:extent cx="1637665" cy="1552575"/>
+            <wp:effectExtent l="0" t="0" r="0" b="0"/>
+            <wp:wrapSquare wrapText="bothSides"/>
+            <wp:docPr id="2" name="Picture 2"/>
+            <wp:cNvGraphicFramePr>
+              <a:graphicFrameLocks xmlns:a="http://schemas.openxmlformats.org/drawingml/2006/main" noChangeAspect="1"/>
+            </wp:cNvGraphicFramePr>
+            <a:graphic xmlns:a="http://schemas.openxmlformats.org/drawingml/2006/main">
+              <a:graphicData uri="http://schemas.openxmlformats.org/drawingml/2006/picture">
+                <pic:pic xmlns:pic="http://schemas.openxmlformats.org/drawingml/2006/picture">
+                  <pic:nvPicPr>
+                    <pic:cNvPr id="0" name="Picture 2"/>
+                    <pic:cNvPicPr>
+                      <a:picLocks noChangeAspect="1" noChangeArrowheads="1"/>
+                    </pic:cNvPicPr>
+                  </pic:nvPicPr>
+                  <pic:blipFill rotWithShape="1">
+                    <a:blip r:embed="rId12">
+                      <a:extLst>
+                        <a:ext uri="{28A0092B-C50C-407E-A947-70E740481C1C}">
+                          <a14:useLocalDpi xmlns:a14="http://schemas.microsoft.com/office/drawing/2010/main" val="0"/>
+                        </a:ext>
+                      </a:extLst>
+                    </a:blip>
+                    <a:srcRect l="6874" t="20000" r="24375" b="17917"/>
+                    <a:stretch/>
+                  </pic:blipFill>
+                  <pic:spPr bwMode="auto">
+                    <a:xfrm flipH="1">
+                      <a:off x="0" y="0"/>
+                      <a:ext cx="1637665" cy="1552575"/>
+                    </a:xfrm>
+                    <a:prstGeom prst="rect">
+                      <a:avLst/>
+                    </a:prstGeom>
+                    <a:noFill/>
+                    <a:ln>
+                      <a:noFill/>
+                    </a:ln>
+                    <a:extLst>
+                      <a:ext uri="{53640926-AAD7-44D8-BBD7-CCE9431645EC}">
+                        <a14:shadowObscured xmlns:a14="http://schemas.microsoft.com/office/drawing/2010/main"/>
+                      </a:ext>
+                    </a:extLst>
+                  </pic:spPr>
+                </pic:pic>
+              </a:graphicData>
+            </a:graphic>
+            <wp14:sizeRelH relativeFrom="margin">
+              <wp14:pctWidth>0</wp14:pctWidth>
+            </wp14:sizeRelH>
+            <wp14:sizeRelV relativeFrom="margin">
+              <wp14:pctHeight>0</wp14:pctHeight>
+            </wp14:sizeRelV>
+          </wp:anchor>
+        </w:drawing>
+      </w:r>
+      <w:r>
+        <w:t xml:space="preserve">In </w:t>
+      </w:r>
+      <w:r>
+        <w:t>the game, there is only one playable character, a witch</w:t>
+      </w:r>
+      <w:r>
+        <w:t>.</w:t>
+      </w:r>
+      <w:r>
+        <w:t xml:space="preserve"> The witch wears a red hat with a purple suit of a warrior and in the hands, the character holds a wizard weapon. With this weapon, it can shoots ‘bullet’ in the game. Due to the human body-type in the game the witch </w:t>
+      </w:r>
+      <w:proofErr w:type="spellStart"/>
+      <w:r>
+        <w:t>can not</w:t>
+      </w:r>
+      <w:proofErr w:type="spellEnd"/>
+      <w:r>
+        <w:t xml:space="preserve"> fly or levitate therefore she can walk only on the grounds and if she attempts to jump in case that she doesn’t reach any grounds she will fall until a new ground that is under the witch is reached. The enemy is a green bear that has the characteristics of a human. It can walk on two feet only and in hands it has a bat of wood.</w:t>
+      </w:r>
+    </w:p>
+    <w:p>
+      <w:pPr>
+        <w:pStyle w:val="BodyText"/>
+        <w:spacing w:before="120" w:after="120" w:line="360" w:lineRule="auto"/>
+        <w:ind w:left="1134" w:right="1225"/>
+        <w:jc w:val="both"/>
+      </w:pPr>
+      <w:r>
+        <w:t xml:space="preserve">The in-game background is made of one </w:t>
+      </w:r>
+      <w:proofErr w:type="spellStart"/>
+      <w:r>
+        <w:t>colour</w:t>
+      </w:r>
+      <w:proofErr w:type="spellEnd"/>
+      <w:r>
+        <w:t xml:space="preserve"> and the </w:t>
+      </w:r>
+      <w:proofErr w:type="spellStart"/>
+      <w:r>
+        <w:t>colour</w:t>
+      </w:r>
+      <w:proofErr w:type="spellEnd"/>
+      <w:r>
+        <w:t xml:space="preserve"> is changed based on the character’s altitude – while the player attempts to go higher the </w:t>
+      </w:r>
+      <w:proofErr w:type="spellStart"/>
+      <w:r>
+        <w:t>colour</w:t>
+      </w:r>
+      <w:proofErr w:type="spellEnd"/>
+      <w:r>
+        <w:t xml:space="preserve"> will be darkened and in the end, it will be black, while at the bottom is a light blue. The light blue attempts to simulate the sky </w:t>
+      </w:r>
+      <w:proofErr w:type="spellStart"/>
+      <w:r>
+        <w:t>colour</w:t>
+      </w:r>
+      <w:proofErr w:type="spellEnd"/>
+      <w:r>
+        <w:t xml:space="preserve"> while the black </w:t>
+      </w:r>
+      <w:proofErr w:type="spellStart"/>
+      <w:r>
+        <w:t>colour</w:t>
+      </w:r>
+      <w:proofErr w:type="spellEnd"/>
+      <w:r>
+        <w:t xml:space="preserve"> tries to simulate the galaxy. </w:t>
+      </w:r>
+    </w:p>
+    <w:p>
+      <w:pPr>
+        <w:pStyle w:val="BodyText"/>
+        <w:keepNext/>
+        <w:spacing w:before="120" w:after="120" w:line="360" w:lineRule="auto"/>
+        <w:ind w:left="1134" w:right="1225"/>
+        <w:jc w:val="center"/>
+      </w:pPr>
+      <w:r>
+        <w:rPr>
+          <w:noProof/>
+        </w:rPr>
+        <w:drawing>
+          <wp:inline distT="0" distB="0" distL="0" distR="0" wp14:anchorId="6E581A93" wp14:editId="0BCCC852">
+            <wp:extent cx="3457575" cy="3618019"/>
+            <wp:effectExtent l="0" t="0" r="0" b="0"/>
+            <wp:docPr id="3" name="Picture 3"/>
+            <wp:cNvGraphicFramePr>
+              <a:graphicFrameLocks xmlns:a="http://schemas.openxmlformats.org/drawingml/2006/main" noChangeAspect="1"/>
+            </wp:cNvGraphicFramePr>
+            <a:graphic xmlns:a="http://schemas.openxmlformats.org/drawingml/2006/main">
+              <a:graphicData uri="http://schemas.openxmlformats.org/drawingml/2006/picture">
+                <pic:pic xmlns:pic="http://schemas.openxmlformats.org/drawingml/2006/picture">
+                  <pic:nvPicPr>
+                    <pic:cNvPr id="0" name="Picture 3"/>
+                    <pic:cNvPicPr>
+                      <a:picLocks noChangeAspect="1" noChangeArrowheads="1"/>
+                    </pic:cNvPicPr>
+                  </pic:nvPicPr>
+                  <pic:blipFill>
+                    <a:blip r:embed="rId13">
+                      <a:extLst>
+                        <a:ext uri="{28A0092B-C50C-407E-A947-70E740481C1C}">
+                          <a14:useLocalDpi xmlns:a14="http://schemas.microsoft.com/office/drawing/2010/main" val="0"/>
+                        </a:ext>
+                      </a:extLst>
+                    </a:blip>
+                    <a:srcRect/>
+                    <a:stretch>
+                      <a:fillRect/>
+                    </a:stretch>
+                  </pic:blipFill>
+                  <pic:spPr bwMode="auto">
+                    <a:xfrm>
+                      <a:off x="0" y="0"/>
+                      <a:ext cx="3500567" cy="3663006"/>
+                    </a:xfrm>
+                    <a:prstGeom prst="rect">
+                      <a:avLst/>
+                    </a:prstGeom>
+                    <a:noFill/>
+                    <a:ln>
+                      <a:noFill/>
+                    </a:ln>
+                  </pic:spPr>
+                </pic:pic>
+              </a:graphicData>
+            </a:graphic>
+          </wp:inline>
+        </w:drawing>
+      </w:r>
+    </w:p>
+    <w:p>
+      <w:pPr>
+        <w:pStyle w:val="Caption"/>
+        <w:jc w:val="center"/>
+        <w:rPr>
+          <w:i w:val="0"/>
+          <w:sz w:val="24"/>
+        </w:rPr>
+      </w:pPr>
+      <w:r>
+        <w:t xml:space="preserve">Figure </w:t>
+      </w:r>
+      <w:fldSimple w:instr=" SEQ Figure \* ARABIC ">
+        <w:r>
+          <w:rPr>
+            <w:noProof/>
+          </w:rPr>
+          <w:t>3</w:t>
+        </w:r>
+      </w:fldSimple>
+      <w:r>
+        <w:t xml:space="preserve"> Screen Flow Diagram</w:t>
+      </w:r>
     </w:p>
     <w:p>
       <w:pPr>
@@ -1354,8 +2116,8 @@
         <w:ind w:left="5250" w:hanging="361"/>
         <w:jc w:val="left"/>
       </w:pPr>
-      <w:bookmarkStart w:id="5" w:name="_bookmark4"/>
-      <w:bookmarkEnd w:id="5"/>
+      <w:bookmarkStart w:id="4" w:name="_bookmark4"/>
+      <w:bookmarkEnd w:id="4"/>
       <w:r>
         <w:lastRenderedPageBreak/>
         <w:t>Pseudo design</w:t>
@@ -1364,11 +2126,591 @@
     <w:p>
       <w:pPr>
         <w:pStyle w:val="BodyText"/>
-        <w:rPr>
-          <w:b/>
-          <w:sz w:val="28"/>
-        </w:rPr>
-      </w:pPr>
+        <w:ind w:left="1219" w:right="1225"/>
+        <w:jc w:val="both"/>
+      </w:pPr>
+      <w:r>
+        <w:t>Run the game</w:t>
+      </w:r>
+    </w:p>
+    <w:p>
+      <w:pPr>
+        <w:pStyle w:val="BodyText"/>
+        <w:ind w:left="1219" w:right="1225"/>
+        <w:jc w:val="both"/>
+      </w:pPr>
+      <w:r>
+        <w:t>If the game started then</w:t>
+      </w:r>
+    </w:p>
+    <w:p>
+      <w:pPr>
+        <w:pStyle w:val="BodyText"/>
+        <w:ind w:left="1219" w:right="1225"/>
+        <w:jc w:val="both"/>
+      </w:pPr>
+      <w:r>
+        <w:t xml:space="preserve">      The splash screen will be shown</w:t>
+      </w:r>
+    </w:p>
+    <w:p>
+      <w:pPr>
+        <w:pStyle w:val="BodyText"/>
+        <w:ind w:left="1219" w:right="1225"/>
+        <w:jc w:val="both"/>
+      </w:pPr>
+      <w:r>
+        <w:t>If the splash screen was shown for 2 seconds then</w:t>
+      </w:r>
+    </w:p>
+    <w:p>
+      <w:pPr>
+        <w:pStyle w:val="BodyText"/>
+        <w:ind w:left="1219" w:right="1225"/>
+        <w:jc w:val="both"/>
+      </w:pPr>
+      <w:r>
+        <w:t xml:space="preserve">      </w:t>
+      </w:r>
+      <w:r>
+        <w:t>The game menu will be shown</w:t>
+      </w:r>
+    </w:p>
+    <w:p>
+      <w:pPr>
+        <w:pStyle w:val="BodyText"/>
+        <w:ind w:left="1219" w:right="1225"/>
+        <w:jc w:val="both"/>
+      </w:pPr>
+      <w:r>
+        <w:t>If the game menu is shown then</w:t>
+      </w:r>
+    </w:p>
+    <w:p>
+      <w:pPr>
+        <w:pStyle w:val="BodyText"/>
+        <w:ind w:left="1219" w:right="1225"/>
+        <w:jc w:val="both"/>
+      </w:pPr>
+      <w:r>
+        <w:t xml:space="preserve">      </w:t>
+      </w:r>
+      <w:r>
+        <w:t xml:space="preserve">If the </w:t>
+      </w:r>
+      <w:r>
+        <w:t>Exit button is clicked then</w:t>
+      </w:r>
+    </w:p>
+    <w:p>
+      <w:pPr>
+        <w:pStyle w:val="BodyText"/>
+        <w:ind w:left="1219" w:right="1225"/>
+        <w:jc w:val="both"/>
+      </w:pPr>
+      <w:r>
+        <w:t xml:space="preserve">            </w:t>
+      </w:r>
+      <w:r>
+        <w:t>The game is closed</w:t>
+      </w:r>
+    </w:p>
+    <w:p>
+      <w:pPr>
+        <w:pStyle w:val="BodyText"/>
+        <w:ind w:left="1219" w:right="1225"/>
+        <w:jc w:val="both"/>
+      </w:pPr>
+      <w:r>
+        <w:t xml:space="preserve">      </w:t>
+      </w:r>
+      <w:r>
+        <w:t>If the How to play button is pressed then</w:t>
+      </w:r>
+    </w:p>
+    <w:p>
+      <w:pPr>
+        <w:pStyle w:val="BodyText"/>
+        <w:ind w:left="1219" w:right="1225"/>
+        <w:jc w:val="both"/>
+      </w:pPr>
+      <w:r>
+        <w:t xml:space="preserve">            </w:t>
+      </w:r>
+      <w:r>
+        <w:t>The Instruction screen is shown</w:t>
+      </w:r>
+    </w:p>
+    <w:p>
+      <w:pPr>
+        <w:pStyle w:val="BodyText"/>
+        <w:ind w:left="1219" w:right="1225"/>
+        <w:jc w:val="both"/>
+      </w:pPr>
+      <w:r>
+        <w:t xml:space="preserve">      </w:t>
+      </w:r>
+      <w:r>
+        <w:t>If the Play button is pressed then</w:t>
+      </w:r>
+    </w:p>
+    <w:p>
+      <w:pPr>
+        <w:pStyle w:val="BodyText"/>
+        <w:ind w:left="1219" w:right="1225"/>
+        <w:jc w:val="both"/>
+      </w:pPr>
+      <w:r>
+        <w:t xml:space="preserve">            </w:t>
+      </w:r>
+      <w:r>
+        <w:t>The Level selector screen will be shown</w:t>
+      </w:r>
+    </w:p>
+    <w:p>
+      <w:pPr>
+        <w:pStyle w:val="BodyText"/>
+        <w:ind w:left="1219" w:right="1225"/>
+        <w:jc w:val="both"/>
+      </w:pPr>
+      <w:r>
+        <w:t>If the instruction screen is shown then</w:t>
+      </w:r>
+    </w:p>
+    <w:p>
+      <w:pPr>
+        <w:pStyle w:val="BodyText"/>
+        <w:ind w:left="1219" w:right="1225"/>
+        <w:jc w:val="both"/>
+      </w:pPr>
+      <w:r>
+        <w:t xml:space="preserve">      </w:t>
+      </w:r>
+      <w:r>
+        <w:t>If the Back button is pressed then</w:t>
+      </w:r>
+    </w:p>
+    <w:p>
+      <w:pPr>
+        <w:pStyle w:val="BodyText"/>
+        <w:ind w:left="1219" w:right="1225"/>
+        <w:jc w:val="both"/>
+      </w:pPr>
+      <w:r>
+        <w:t xml:space="preserve">            </w:t>
+      </w:r>
+      <w:r>
+        <w:t>The game menu will be shown</w:t>
+      </w:r>
+    </w:p>
+    <w:p>
+      <w:pPr>
+        <w:pStyle w:val="BodyText"/>
+        <w:ind w:left="1219" w:right="1225"/>
+        <w:jc w:val="both"/>
+      </w:pPr>
+      <w:r>
+        <w:t>If the level screen selector is shown then</w:t>
+      </w:r>
+    </w:p>
+    <w:p>
+      <w:pPr>
+        <w:pStyle w:val="BodyText"/>
+        <w:ind w:left="1219" w:right="1225"/>
+        <w:jc w:val="both"/>
+      </w:pPr>
+      <w:r>
+        <w:t xml:space="preserve">      If the Back button is pressed then</w:t>
+      </w:r>
+    </w:p>
+    <w:p>
+      <w:pPr>
+        <w:pStyle w:val="BodyText"/>
+        <w:ind w:left="1219" w:right="1225"/>
+        <w:jc w:val="both"/>
+      </w:pPr>
+      <w:r>
+        <w:t xml:space="preserve">            The game menu will be shown</w:t>
+      </w:r>
+    </w:p>
+    <w:p>
+      <w:pPr>
+        <w:pStyle w:val="BodyText"/>
+        <w:ind w:left="1219" w:right="1225"/>
+        <w:jc w:val="both"/>
+      </w:pPr>
+      <w:r>
+        <w:t xml:space="preserve">      </w:t>
+      </w:r>
+      <w:r>
+        <w:t>If a game level button is pressed then</w:t>
+      </w:r>
+    </w:p>
+    <w:p>
+      <w:pPr>
+        <w:pStyle w:val="BodyText"/>
+        <w:ind w:left="1219" w:right="1225"/>
+        <w:jc w:val="both"/>
+      </w:pPr>
+      <w:r>
+        <w:t xml:space="preserve">            </w:t>
+      </w:r>
+      <w:r>
+        <w:t xml:space="preserve">The game screen will be shown with the current </w:t>
+      </w:r>
+      <w:r>
+        <w:t>level data</w:t>
+      </w:r>
+    </w:p>
+    <w:p>
+      <w:pPr>
+        <w:pStyle w:val="BodyText"/>
+        <w:ind w:left="1219" w:right="1225"/>
+        <w:jc w:val="both"/>
+      </w:pPr>
+      <w:r>
+        <w:t>If the game screen is shown then</w:t>
+      </w:r>
+    </w:p>
+    <w:p>
+      <w:pPr>
+        <w:pStyle w:val="BodyText"/>
+        <w:ind w:left="1219" w:right="1225"/>
+        <w:jc w:val="both"/>
+      </w:pPr>
+      <w:r>
+        <w:t xml:space="preserve">      </w:t>
+      </w:r>
+      <w:r>
+        <w:t>The elements are shown in the game window</w:t>
+      </w:r>
+    </w:p>
+    <w:p>
+      <w:pPr>
+        <w:pStyle w:val="BodyText"/>
+        <w:ind w:left="1219" w:right="1225"/>
+        <w:jc w:val="both"/>
+      </w:pPr>
+      <w:r>
+        <w:t xml:space="preserve">      </w:t>
+      </w:r>
+      <w:r>
+        <w:t>If the left or right key is pressed then</w:t>
+      </w:r>
+    </w:p>
+    <w:p>
+      <w:pPr>
+        <w:pStyle w:val="BodyText"/>
+        <w:ind w:left="1219" w:right="1225"/>
+        <w:jc w:val="both"/>
+      </w:pPr>
+      <w:r>
+        <w:t xml:space="preserve">            </w:t>
+      </w:r>
+      <w:r>
+        <w:t>The character will move into that direction</w:t>
+      </w:r>
+    </w:p>
+    <w:p>
+      <w:pPr>
+        <w:pStyle w:val="BodyText"/>
+        <w:ind w:left="1219" w:right="1225"/>
+        <w:jc w:val="both"/>
+      </w:pPr>
+      <w:r>
+        <w:t xml:space="preserve">            </w:t>
+      </w:r>
+      <w:r>
+        <w:t>If the character finished moving or the character attempts to move on the air</w:t>
+      </w:r>
+    </w:p>
+    <w:p>
+      <w:pPr>
+        <w:pStyle w:val="BodyText"/>
+        <w:ind w:left="1219" w:right="1225"/>
+        <w:jc w:val="both"/>
+      </w:pPr>
+      <w:r>
+        <w:t xml:space="preserve">                  </w:t>
+      </w:r>
+      <w:r>
+        <w:t>It will fall until it reaches a ground</w:t>
+      </w:r>
+    </w:p>
+    <w:p>
+      <w:pPr>
+        <w:pStyle w:val="BodyText"/>
+        <w:ind w:left="1219" w:right="1225"/>
+        <w:jc w:val="both"/>
+      </w:pPr>
+      <w:r>
+        <w:t xml:space="preserve">      </w:t>
+      </w:r>
+      <w:r>
+        <w:t>If the spacebar is pressed then</w:t>
+      </w:r>
+    </w:p>
+    <w:p>
+      <w:pPr>
+        <w:pStyle w:val="BodyText"/>
+        <w:ind w:left="1219" w:right="1225"/>
+        <w:jc w:val="both"/>
+      </w:pPr>
+      <w:r>
+        <w:t xml:space="preserve">            </w:t>
+      </w:r>
+      <w:r>
+        <w:t>The character jumps</w:t>
+      </w:r>
+    </w:p>
+    <w:p>
+      <w:pPr>
+        <w:pStyle w:val="BodyText"/>
+        <w:ind w:left="1219" w:right="1225"/>
+        <w:jc w:val="both"/>
+      </w:pPr>
+      <w:r>
+        <w:t xml:space="preserve">            </w:t>
+      </w:r>
+      <w:r>
+        <w:t>If the character jumps above ground then</w:t>
+      </w:r>
+    </w:p>
+    <w:p>
+      <w:pPr>
+        <w:pStyle w:val="BodyText"/>
+        <w:ind w:left="1219" w:right="1225"/>
+        <w:jc w:val="both"/>
+      </w:pPr>
+      <w:r>
+        <w:t xml:space="preserve">                  </w:t>
+      </w:r>
+      <w:r>
+        <w:t>It will fall on the last ground reached</w:t>
+      </w:r>
+    </w:p>
+    <w:p>
+      <w:pPr>
+        <w:pStyle w:val="BodyText"/>
+        <w:ind w:left="1219" w:right="1225"/>
+        <w:jc w:val="both"/>
+      </w:pPr>
+      <w:r>
+        <w:t xml:space="preserve">      </w:t>
+      </w:r>
+      <w:r>
+        <w:t>If the character shoots bullets then</w:t>
+      </w:r>
+    </w:p>
+    <w:p>
+      <w:pPr>
+        <w:pStyle w:val="BodyText"/>
+        <w:ind w:left="1219" w:right="1225"/>
+        <w:jc w:val="both"/>
+      </w:pPr>
+      <w:r>
+        <w:t xml:space="preserve">            </w:t>
+      </w:r>
+      <w:r>
+        <w:t>If the bullet collides with an enemy then</w:t>
+      </w:r>
+    </w:p>
+    <w:p>
+      <w:pPr>
+        <w:pStyle w:val="BodyText"/>
+        <w:ind w:left="1219" w:right="1225"/>
+        <w:jc w:val="both"/>
+      </w:pPr>
+      <w:r>
+        <w:t xml:space="preserve">                  </w:t>
+      </w:r>
+      <w:r>
+        <w:t>The enemy will be killed</w:t>
+      </w:r>
+    </w:p>
+    <w:p>
+      <w:pPr>
+        <w:pStyle w:val="BodyText"/>
+        <w:ind w:left="1219" w:right="1225"/>
+        <w:jc w:val="both"/>
+      </w:pPr>
+      <w:r>
+        <w:t xml:space="preserve">      </w:t>
+      </w:r>
+      <w:r>
+        <w:t xml:space="preserve">The enemies are moving constantly in their </w:t>
+      </w:r>
+      <w:r>
+        <w:t>d</w:t>
+      </w:r>
+      <w:r>
+        <w:t>esignated area</w:t>
+      </w:r>
+    </w:p>
+    <w:p>
+      <w:pPr>
+        <w:pStyle w:val="BodyText"/>
+        <w:ind w:left="1219" w:right="1225"/>
+        <w:jc w:val="both"/>
+      </w:pPr>
+      <w:r>
+        <w:t xml:space="preserve">      </w:t>
+      </w:r>
+      <w:r>
+        <w:t>If the player collides with an enemy then</w:t>
+      </w:r>
+    </w:p>
+    <w:p>
+      <w:pPr>
+        <w:pStyle w:val="BodyText"/>
+        <w:ind w:left="1219" w:right="1225"/>
+        <w:jc w:val="both"/>
+      </w:pPr>
+      <w:r>
+        <w:t xml:space="preserve">            </w:t>
+      </w:r>
+      <w:r>
+        <w:t>It loses one li</w:t>
+      </w:r>
+      <w:r>
+        <w:t>f</w:t>
+      </w:r>
+      <w:r>
+        <w:t>e</w:t>
+      </w:r>
+    </w:p>
+    <w:p>
+      <w:pPr>
+        <w:pStyle w:val="BodyText"/>
+        <w:ind w:left="1219" w:right="1225"/>
+        <w:jc w:val="both"/>
+      </w:pPr>
+      <w:r>
+        <w:t xml:space="preserve">      </w:t>
+      </w:r>
+      <w:r>
+        <w:t>If the number of lives is equal to 0 then</w:t>
+      </w:r>
+    </w:p>
+    <w:p>
+      <w:pPr>
+        <w:pStyle w:val="BodyText"/>
+        <w:ind w:left="1219" w:right="1225"/>
+        <w:jc w:val="both"/>
+      </w:pPr>
+      <w:r>
+        <w:t xml:space="preserve">            </w:t>
+      </w:r>
+      <w:r>
+        <w:t>The End screen will be shown</w:t>
+      </w:r>
+    </w:p>
+    <w:p>
+      <w:pPr>
+        <w:pStyle w:val="BodyText"/>
+        <w:ind w:left="1219" w:right="1225"/>
+        <w:jc w:val="both"/>
+      </w:pPr>
+      <w:r>
+        <w:t>If the End screen is shown</w:t>
+      </w:r>
+    </w:p>
+    <w:p>
+      <w:pPr>
+        <w:pStyle w:val="BodyText"/>
+        <w:ind w:left="1219" w:right="1225"/>
+        <w:jc w:val="both"/>
+      </w:pPr>
+      <w:r>
+        <w:t xml:space="preserve">      </w:t>
+      </w:r>
+      <w:r>
+        <w:t>If the Level selector is clicked then</w:t>
+      </w:r>
+    </w:p>
+    <w:p>
+      <w:pPr>
+        <w:pStyle w:val="BodyText"/>
+        <w:ind w:left="1219" w:right="1225"/>
+        <w:jc w:val="both"/>
+      </w:pPr>
+      <w:r>
+        <w:t xml:space="preserve">            </w:t>
+      </w:r>
+      <w:r>
+        <w:t>The level selector screen will be shown</w:t>
+      </w:r>
+    </w:p>
+    <w:p>
+      <w:pPr>
+        <w:pStyle w:val="BodyText"/>
+        <w:ind w:left="1219" w:right="1225"/>
+        <w:jc w:val="both"/>
+      </w:pPr>
+      <w:r>
+        <w:t xml:space="preserve">      </w:t>
+      </w:r>
+      <w:r>
+        <w:t xml:space="preserve">If the return to </w:t>
+      </w:r>
+      <w:r>
+        <w:t xml:space="preserve">the </w:t>
+      </w:r>
+      <w:r>
+        <w:t>menu is clicked then</w:t>
+      </w:r>
+    </w:p>
+    <w:p>
+      <w:pPr>
+        <w:pStyle w:val="BodyText"/>
+        <w:ind w:left="1219" w:right="1225"/>
+        <w:jc w:val="both"/>
+      </w:pPr>
+      <w:r>
+        <w:t xml:space="preserve">            </w:t>
+      </w:r>
+      <w:r>
+        <w:t>The game menu screen is shown</w:t>
+      </w:r>
+    </w:p>
+    <w:p>
+      <w:pPr>
+        <w:pStyle w:val="BodyText"/>
+        <w:ind w:left="1219" w:right="1225"/>
+        <w:jc w:val="both"/>
+      </w:pPr>
+      <w:r>
+        <w:t xml:space="preserve">      </w:t>
+      </w:r>
+      <w:r>
+        <w:t>If the next level is clicked then</w:t>
+      </w:r>
+    </w:p>
+    <w:p>
+      <w:pPr>
+        <w:pStyle w:val="BodyText"/>
+        <w:ind w:left="1219" w:right="1225"/>
+        <w:jc w:val="both"/>
+      </w:pPr>
+      <w:r>
+        <w:t xml:space="preserve">            </w:t>
+      </w:r>
+      <w:r>
+        <w:t>The game screen will be shown with the next level</w:t>
+      </w:r>
+    </w:p>
+    <w:p>
+      <w:pPr>
+        <w:pStyle w:val="BodyText"/>
+        <w:ind w:left="1219" w:right="1225"/>
+        <w:jc w:val="both"/>
+      </w:pPr>
+      <w:r>
+        <w:tab/>
+      </w:r>
+      <w:r>
+        <w:tab/>
+      </w:r>
     </w:p>
     <w:p/>
     <w:p>
@@ -1393,8 +2735,8 @@
         <w:ind w:left="4631" w:hanging="361"/>
         <w:jc w:val="left"/>
       </w:pPr>
-      <w:bookmarkStart w:id="6" w:name="_bookmark5"/>
-      <w:bookmarkEnd w:id="6"/>
+      <w:bookmarkStart w:id="5" w:name="_bookmark5"/>
+      <w:bookmarkEnd w:id="5"/>
       <w:r>
         <w:lastRenderedPageBreak/>
         <w:t>Implementation of</w:t>
@@ -1411,20 +2753,161 @@
     </w:p>
     <w:p>
       <w:pPr>
-        <w:pStyle w:val="BodyText"/>
-        <w:spacing w:before="9"/>
-        <w:rPr>
-          <w:b/>
-          <w:sz w:val="25"/>
-        </w:rPr>
-      </w:pPr>
-    </w:p>
-    <w:p>
-      <w:pPr>
-        <w:rPr>
-          <w:sz w:val="24"/>
-        </w:rPr>
-      </w:pPr>
+        <w:rPr>
+          <w:sz w:val="24"/>
+        </w:rPr>
+      </w:pPr>
+    </w:p>
+    <w:p>
+      <w:pPr>
+        <w:pStyle w:val="BodyText"/>
+        <w:spacing w:before="120" w:after="120" w:line="360" w:lineRule="auto"/>
+        <w:ind w:left="1134" w:right="1225"/>
+        <w:jc w:val="both"/>
+      </w:pPr>
+      <w:r>
+        <w:t>In the game were implemented the following items:</w:t>
+      </w:r>
+    </w:p>
+    <w:p>
+      <w:pPr>
+        <w:pStyle w:val="BodyText"/>
+        <w:numPr>
+          <w:ilvl w:val="0"/>
+          <w:numId w:val="4"/>
+        </w:numPr>
+        <w:spacing w:before="120" w:after="120" w:line="360" w:lineRule="auto"/>
+        <w:ind w:left="1560" w:right="1225" w:hanging="284"/>
+        <w:jc w:val="both"/>
+      </w:pPr>
+      <w:r>
+        <w:t xml:space="preserve">A background – the background is based on </w:t>
+      </w:r>
+      <w:proofErr w:type="spellStart"/>
+      <w:r>
+        <w:t>colours</w:t>
+      </w:r>
+      <w:proofErr w:type="spellEnd"/>
+    </w:p>
+    <w:p>
+      <w:pPr>
+        <w:pStyle w:val="BodyText"/>
+        <w:numPr>
+          <w:ilvl w:val="0"/>
+          <w:numId w:val="4"/>
+        </w:numPr>
+        <w:spacing w:before="120" w:after="120" w:line="360" w:lineRule="auto"/>
+        <w:ind w:left="1560" w:right="1225" w:hanging="284"/>
+        <w:jc w:val="both"/>
+      </w:pPr>
+      <w:r>
+        <w:t>A graphical character – the main character, the witch</w:t>
+      </w:r>
+    </w:p>
+    <w:p>
+      <w:pPr>
+        <w:pStyle w:val="BodyText"/>
+        <w:numPr>
+          <w:ilvl w:val="0"/>
+          <w:numId w:val="4"/>
+        </w:numPr>
+        <w:spacing w:before="120" w:after="120" w:line="360" w:lineRule="auto"/>
+        <w:ind w:left="1560" w:right="1225" w:hanging="284"/>
+        <w:jc w:val="both"/>
+      </w:pPr>
+      <w:r>
+        <w:t>The character can move by pressing the keyboard keys</w:t>
+      </w:r>
+    </w:p>
+    <w:p>
+      <w:pPr>
+        <w:pStyle w:val="BodyText"/>
+        <w:numPr>
+          <w:ilvl w:val="0"/>
+          <w:numId w:val="4"/>
+        </w:numPr>
+        <w:spacing w:before="120" w:after="120" w:line="360" w:lineRule="auto"/>
+        <w:ind w:left="1560" w:right="1225" w:hanging="284"/>
+        <w:jc w:val="both"/>
+      </w:pPr>
+      <w:r>
+        <w:t>NPC are included – the enemy bear</w:t>
+      </w:r>
+    </w:p>
+    <w:p>
+      <w:pPr>
+        <w:pStyle w:val="BodyText"/>
+        <w:numPr>
+          <w:ilvl w:val="0"/>
+          <w:numId w:val="4"/>
+        </w:numPr>
+        <w:spacing w:before="120" w:after="120" w:line="360" w:lineRule="auto"/>
+        <w:ind w:left="1560" w:right="1225" w:hanging="284"/>
+        <w:jc w:val="both"/>
+      </w:pPr>
+      <w:r>
+        <w:t>The main character can interact with other NPCs by shooting bullets</w:t>
+      </w:r>
+    </w:p>
+    <w:p>
+      <w:pPr>
+        <w:pStyle w:val="BodyText"/>
+        <w:numPr>
+          <w:ilvl w:val="0"/>
+          <w:numId w:val="4"/>
+        </w:numPr>
+        <w:spacing w:before="120" w:after="120" w:line="360" w:lineRule="auto"/>
+        <w:ind w:left="1560" w:right="1225" w:hanging="284"/>
+        <w:jc w:val="both"/>
+      </w:pPr>
+      <w:r>
+        <w:t>In the game is present a life system</w:t>
+      </w:r>
+    </w:p>
+    <w:p>
+      <w:pPr>
+        <w:pStyle w:val="BodyText"/>
+        <w:numPr>
+          <w:ilvl w:val="0"/>
+          <w:numId w:val="4"/>
+        </w:numPr>
+        <w:spacing w:before="120" w:after="120" w:line="360" w:lineRule="auto"/>
+        <w:ind w:left="1560" w:right="1225" w:hanging="284"/>
+        <w:jc w:val="both"/>
+      </w:pPr>
+      <w:r>
+        <w:t>The main character can fully interact with the NPCs</w:t>
+      </w:r>
+    </w:p>
+    <w:p>
+      <w:pPr>
+        <w:pStyle w:val="BodyText"/>
+        <w:numPr>
+          <w:ilvl w:val="0"/>
+          <w:numId w:val="4"/>
+        </w:numPr>
+        <w:spacing w:before="120" w:after="120" w:line="360" w:lineRule="auto"/>
+        <w:ind w:left="1560" w:right="1225" w:hanging="284"/>
+        <w:jc w:val="both"/>
+      </w:pPr>
+      <w:r>
+        <w:t>All NPCs can move – the enemies are moving in a default area, while the bullets are moving towards a side of the screen</w:t>
+      </w:r>
+    </w:p>
+    <w:p>
+      <w:pPr>
+        <w:pStyle w:val="BodyText"/>
+        <w:numPr>
+          <w:ilvl w:val="0"/>
+          <w:numId w:val="4"/>
+        </w:numPr>
+        <w:spacing w:before="120" w:after="120" w:line="360" w:lineRule="auto"/>
+        <w:ind w:left="1560" w:right="1225" w:hanging="284"/>
+        <w:jc w:val="both"/>
+      </w:pPr>
+      <w:r>
+        <w:t>The game contains 4 playable levels</w:t>
+      </w:r>
     </w:p>
     <w:p>
       <w:pPr>
@@ -1451,8 +2934,8 @@
         <w:ind w:left="5649"/>
         <w:jc w:val="left"/>
       </w:pPr>
-      <w:bookmarkStart w:id="7" w:name="_bookmark6"/>
-      <w:bookmarkEnd w:id="7"/>
+      <w:bookmarkStart w:id="6" w:name="_bookmark6"/>
+      <w:bookmarkEnd w:id="6"/>
       <w:r>
         <w:lastRenderedPageBreak/>
         <w:t>Testing</w:t>
@@ -1466,6 +2949,59 @@
           <w:noProof/>
         </w:rPr>
       </w:pPr>
+      <w:r>
+        <w:rPr>
+          <w:noProof/>
+        </w:rPr>
+        <w:drawing>
+          <wp:inline distT="0" distB="0" distL="0" distR="0" wp14:anchorId="6BFC163B" wp14:editId="6BB153E5">
+            <wp:extent cx="7283450" cy="4816475"/>
+            <wp:effectExtent l="0" t="0" r="0" b="0"/>
+            <wp:docPr id="7" name="Picture 7"/>
+            <wp:cNvGraphicFramePr>
+              <a:graphicFrameLocks xmlns:a="http://schemas.openxmlformats.org/drawingml/2006/main" noChangeAspect="1"/>
+            </wp:cNvGraphicFramePr>
+            <a:graphic xmlns:a="http://schemas.openxmlformats.org/drawingml/2006/main">
+              <a:graphicData uri="http://schemas.openxmlformats.org/drawingml/2006/picture">
+                <pic:pic xmlns:pic="http://schemas.openxmlformats.org/drawingml/2006/picture">
+                  <pic:nvPicPr>
+                    <pic:cNvPr id="0" name="Picture 7"/>
+                    <pic:cNvPicPr>
+                      <a:picLocks noChangeAspect="1" noChangeArrowheads="1"/>
+                    </pic:cNvPicPr>
+                  </pic:nvPicPr>
+                  <pic:blipFill>
+                    <a:blip r:embed="rId14" cstate="print">
+                      <a:extLst>
+                        <a:ext uri="{28A0092B-C50C-407E-A947-70E740481C1C}">
+                          <a14:useLocalDpi xmlns:a14="http://schemas.microsoft.com/office/drawing/2010/main" val="0"/>
+                        </a:ext>
+                      </a:extLst>
+                    </a:blip>
+                    <a:srcRect/>
+                    <a:stretch>
+                      <a:fillRect/>
+                    </a:stretch>
+                  </pic:blipFill>
+                  <pic:spPr bwMode="auto">
+                    <a:xfrm>
+                      <a:off x="0" y="0"/>
+                      <a:ext cx="7283450" cy="4816475"/>
+                    </a:xfrm>
+                    <a:prstGeom prst="rect">
+                      <a:avLst/>
+                    </a:prstGeom>
+                    <a:noFill/>
+                    <a:ln>
+                      <a:noFill/>
+                    </a:ln>
+                  </pic:spPr>
+                </pic:pic>
+              </a:graphicData>
+            </a:graphic>
+          </wp:inline>
+        </w:drawing>
+      </w:r>
     </w:p>
     <w:p>
       <w:pPr>
@@ -1502,8 +3038,8 @@
         <w:ind w:left="5557" w:hanging="361"/>
         <w:jc w:val="left"/>
       </w:pPr>
-      <w:bookmarkStart w:id="8" w:name="_bookmark7"/>
-      <w:bookmarkEnd w:id="8"/>
+      <w:bookmarkStart w:id="7" w:name="_bookmark7"/>
+      <w:bookmarkEnd w:id="7"/>
       <w:r>
         <w:lastRenderedPageBreak/>
         <w:t>Planning</w:t>
@@ -1511,23 +3047,15 @@
     </w:p>
     <w:p>
       <w:pPr>
-        <w:pStyle w:val="BodyText"/>
-        <w:spacing w:before="9"/>
-        <w:rPr>
-          <w:b/>
-          <w:sz w:val="25"/>
-        </w:rPr>
-      </w:pPr>
-    </w:p>
-    <w:p>
-      <w:pPr>
-        <w:rPr>
-          <w:sz w:val="24"/>
-        </w:rPr>
-      </w:pPr>
-    </w:p>
-    <w:p>
-      <w:pPr>
+        <w:rPr>
+          <w:sz w:val="24"/>
+        </w:rPr>
+      </w:pPr>
+    </w:p>
+    <w:p>
+      <w:pPr>
+        <w:ind w:left="-142"/>
+        <w:jc w:val="center"/>
         <w:rPr>
           <w:sz w:val="24"/>
         </w:rPr>
@@ -1537,6 +3065,63 @@
           <w:cols w:space="720"/>
         </w:sectPr>
       </w:pPr>
+      <w:r>
+        <w:rPr>
+          <w:noProof/>
+          <w:sz w:val="24"/>
+        </w:rPr>
+        <w:drawing>
+          <wp:inline distT="0" distB="0" distL="0" distR="0" wp14:anchorId="43E0B157" wp14:editId="14E934AC">
+            <wp:extent cx="7473532" cy="4044591"/>
+            <wp:effectExtent l="0" t="0" r="0" b="0"/>
+            <wp:docPr id="8" name="Picture 8"/>
+            <wp:cNvGraphicFramePr>
+              <a:graphicFrameLocks xmlns:a="http://schemas.openxmlformats.org/drawingml/2006/main" noChangeAspect="1"/>
+            </wp:cNvGraphicFramePr>
+            <a:graphic xmlns:a="http://schemas.openxmlformats.org/drawingml/2006/main">
+              <a:graphicData uri="http://schemas.openxmlformats.org/drawingml/2006/picture">
+                <pic:pic xmlns:pic="http://schemas.openxmlformats.org/drawingml/2006/picture">
+                  <pic:nvPicPr>
+                    <pic:cNvPr id="0" name="Picture 8"/>
+                    <pic:cNvPicPr>
+                      <a:picLocks noChangeAspect="1" noChangeArrowheads="1"/>
+                    </pic:cNvPicPr>
+                  </pic:nvPicPr>
+                  <pic:blipFill rotWithShape="1">
+                    <a:blip r:embed="rId15">
+                      <a:extLst>
+                        <a:ext uri="{28A0092B-C50C-407E-A947-70E740481C1C}">
+                          <a14:useLocalDpi xmlns:a14="http://schemas.microsoft.com/office/drawing/2010/main" val="0"/>
+                        </a:ext>
+                      </a:extLst>
+                    </a:blip>
+                    <a:srcRect l="5173" t="3236" r="4927" b="59175"/>
+                    <a:stretch/>
+                  </pic:blipFill>
+                  <pic:spPr bwMode="auto">
+                    <a:xfrm>
+                      <a:off x="0" y="0"/>
+                      <a:ext cx="7516459" cy="4067823"/>
+                    </a:xfrm>
+                    <a:prstGeom prst="rect">
+                      <a:avLst/>
+                    </a:prstGeom>
+                    <a:noFill/>
+                    <a:ln>
+                      <a:noFill/>
+                    </a:ln>
+                    <a:extLst>
+                      <a:ext uri="{53640926-AAD7-44D8-BBD7-CCE9431645EC}">
+                        <a14:shadowObscured xmlns:a14="http://schemas.microsoft.com/office/drawing/2010/main"/>
+                      </a:ext>
+                    </a:extLst>
+                  </pic:spPr>
+                </pic:pic>
+              </a:graphicData>
+            </a:graphic>
+          </wp:inline>
+        </w:drawing>
+      </w:r>
     </w:p>
     <w:p>
       <w:pPr>
@@ -1555,8 +3140,8 @@
           <w:sz w:val="28"/>
         </w:rPr>
       </w:pPr>
-      <w:bookmarkStart w:id="9" w:name="_bookmark8"/>
-      <w:bookmarkEnd w:id="9"/>
+      <w:bookmarkStart w:id="8" w:name="_bookmark8"/>
+      <w:bookmarkEnd w:id="8"/>
       <w:r>
         <w:rPr>
           <w:b/>
@@ -1579,6 +3164,60 @@
           <w:sz w:val="28"/>
         </w:rPr>
         <w:t>developments</w:t>
+      </w:r>
+    </w:p>
+    <w:p>
+      <w:pPr>
+        <w:spacing w:before="120" w:after="120" w:line="360" w:lineRule="auto"/>
+        <w:ind w:left="1219" w:right="1264"/>
+        <w:jc w:val="both"/>
+        <w:rPr>
+          <w:sz w:val="24"/>
+          <w:szCs w:val="24"/>
+        </w:rPr>
+      </w:pPr>
+    </w:p>
+    <w:p>
+      <w:pPr>
+        <w:spacing w:before="120" w:after="120" w:line="360" w:lineRule="auto"/>
+        <w:ind w:left="1219" w:right="1264"/>
+        <w:jc w:val="both"/>
+        <w:rPr>
+          <w:sz w:val="24"/>
+          <w:szCs w:val="24"/>
+        </w:rPr>
+      </w:pPr>
+      <w:r>
+        <w:rPr>
+          <w:sz w:val="24"/>
+          <w:szCs w:val="24"/>
+        </w:rPr>
+        <w:t>Creating the Dai-Makai Mura game helped me to manage the classes and at the same time learn more about them. In the beginning, I encountered some problems with the class initialization and duplication but I managed to fix them.</w:t>
+      </w:r>
+      <w:r>
+        <w:rPr>
+          <w:sz w:val="24"/>
+          <w:szCs w:val="24"/>
+        </w:rPr>
+        <w:t xml:space="preserve"> Another big problem was to make the character to move only on the bricks (the game’s ground) because it was hard to detect them. I could have used the collision between objects but I thought that it would be better to detect the ground elements based on their positions.</w:t>
+      </w:r>
+    </w:p>
+    <w:p>
+      <w:pPr>
+        <w:spacing w:before="120" w:after="120" w:line="360" w:lineRule="auto"/>
+        <w:ind w:left="1219" w:right="1264"/>
+        <w:jc w:val="both"/>
+        <w:rPr>
+          <w:sz w:val="24"/>
+          <w:szCs w:val="24"/>
+        </w:rPr>
+      </w:pPr>
+      <w:r>
+        <w:rPr>
+          <w:sz w:val="24"/>
+          <w:szCs w:val="24"/>
+        </w:rPr>
+        <w:t>In the future, it would be better if I could add some other enemies with their abilities because this way the people will be more engaged with the game due to more possible scenarios. Also, the player should be able to choose the character from a range of characters such as wizard, rogue, warrior and others and each character should have their techniques of fighting.</w:t>
       </w:r>
     </w:p>
     <w:p>
@@ -1625,8 +3264,8 @@
           <w:sz w:val="28"/>
         </w:rPr>
       </w:pPr>
-      <w:bookmarkStart w:id="10" w:name="_bookmark9"/>
-      <w:bookmarkEnd w:id="10"/>
+      <w:bookmarkStart w:id="9" w:name="_bookmark9"/>
+      <w:bookmarkEnd w:id="9"/>
       <w:r>
         <w:rPr>
           <w:b/>
@@ -1638,14 +3277,85 @@
     </w:p>
     <w:p>
       <w:pPr>
-        <w:tabs>
-          <w:tab w:val="left" w:pos="5510"/>
-        </w:tabs>
-        <w:rPr>
-          <w:b/>
-          <w:sz w:val="28"/>
-        </w:rPr>
-      </w:pPr>
+        <w:pStyle w:val="BodyText"/>
+        <w:spacing w:before="120" w:after="120" w:line="360" w:lineRule="auto"/>
+        <w:ind w:left="1134" w:right="1225"/>
+        <w:jc w:val="both"/>
+      </w:pPr>
+    </w:p>
+    <w:p>
+      <w:pPr>
+        <w:pStyle w:val="BodyText"/>
+        <w:spacing w:before="120" w:after="120" w:line="360" w:lineRule="auto"/>
+        <w:ind w:left="1134" w:right="1225"/>
+        <w:jc w:val="both"/>
+      </w:pPr>
+      <w:r>
+        <w:t>[Figure 1][Figure 2]</w:t>
+      </w:r>
+    </w:p>
+    <w:p>
+      <w:pPr>
+        <w:pStyle w:val="BodyText"/>
+        <w:spacing w:before="120" w:after="120" w:line="360" w:lineRule="auto"/>
+        <w:ind w:left="1134" w:right="1225"/>
+        <w:jc w:val="center"/>
+      </w:pPr>
+      <w:r>
+        <w:t xml:space="preserve">(2017). </w:t>
+      </w:r>
+      <w:r>
+        <w:t>PIPOYA FREE 2D Game Character Sprites</w:t>
+      </w:r>
+      <w:r>
+        <w:t>. Available: https://pipoya.itch.io/pipoya-free-2d-game-character-sprites. Last accessed 19th Aug 2020</w:t>
+      </w:r>
+    </w:p>
+    <w:p>
+      <w:pPr>
+        <w:pStyle w:val="BodyText"/>
+        <w:spacing w:before="120" w:after="120" w:line="360" w:lineRule="auto"/>
+        <w:ind w:left="1134" w:right="1225"/>
+        <w:jc w:val="both"/>
+      </w:pPr>
+      <w:r>
+        <w:t>[Figure</w:t>
+      </w:r>
+      <w:r>
+        <w:t xml:space="preserve"> Bullet]</w:t>
+      </w:r>
+    </w:p>
+    <w:p>
+      <w:pPr>
+        <w:pStyle w:val="BodyText"/>
+        <w:spacing w:before="120" w:after="120" w:line="360" w:lineRule="auto"/>
+        <w:ind w:left="1134" w:right="1225"/>
+        <w:jc w:val="center"/>
+      </w:pPr>
+      <w:r>
+        <w:t>(201</w:t>
+      </w:r>
+      <w:r>
+        <w:t>5</w:t>
+      </w:r>
+      <w:r>
+        <w:t xml:space="preserve">). </w:t>
+      </w:r>
+      <w:r>
+        <w:t>Bullet Game Asset</w:t>
+      </w:r>
+      <w:r>
+        <w:t>. Available: https://</w:t>
+      </w:r>
+      <w:r>
+        <w:t>opengameart.org/content/bullets-game-asset</w:t>
+      </w:r>
+      <w:r>
+        <w:t>. Last accessed 19th Aug 2020</w:t>
+      </w:r>
+      <w:r>
+        <w:t xml:space="preserve"> </w:t>
+      </w:r>
     </w:p>
     <w:p>
       <w:pPr>
@@ -1668,7 +3378,7 @@
 </file>
 
 <file path=word/endnotes.xml><?xml version="1.0" encoding="utf-8"?>
-<w:endnotes xmlns:wpc="http://schemas.microsoft.com/office/word/2010/wordprocessingCanvas" xmlns:cx="http://schemas.microsoft.com/office/drawing/2014/chartex" xmlns:cx1="http://schemas.microsoft.com/office/drawing/2015/9/8/chartex" xmlns:cx2="http://schemas.microsoft.com/office/drawing/2015/10/21/chartex" xmlns:cx3="http://schemas.microsoft.com/office/drawing/2016/5/9/chartex" xmlns:cx4="http://schemas.microsoft.com/office/drawing/2016/5/10/chartex" xmlns:cx5="http://schemas.microsoft.com/office/drawing/2016/5/11/chartex" xmlns:cx6="http://schemas.microsoft.com/office/drawing/2016/5/12/chartex" xmlns:cx7="http://schemas.microsoft.com/office/drawing/2016/5/13/chartex" xmlns:cx8="http://schemas.microsoft.com/office/drawing/2016/5/14/chartex" xmlns:mc="http://schemas.openxmlformats.org/markup-compatibility/2006" xmlns:aink="http://schemas.microsoft.com/office/drawing/2016/ink" xmlns:am3d="http://schemas.microsoft.com/office/drawing/2017/model3d" xmlns:o="urn:schemas-microsoft-com:office:office" xmlns:r="http://schemas.openxmlformats.org/officeDocument/2006/relationships" xmlns:m="http://schemas.openxmlformats.org/officeDocument/2006/math" xmlns:v="urn:schemas-microsoft-com:vml" xmlns:wp14="http://schemas.microsoft.com/office/word/2010/wordprocessingDrawing" xmlns:wp="http://schemas.openxmlformats.org/drawingml/2006/wordprocessingDrawing" xmlns:w10="urn:schemas-microsoft-com:office:word" xmlns:w="http://schemas.openxmlformats.org/wordprocessingml/2006/main" xmlns:w14="http://schemas.microsoft.com/office/word/2010/wordml" xmlns:w15="http://schemas.microsoft.com/office/word/2012/wordml" xmlns:w16cid="http://schemas.microsoft.com/office/word/2016/wordml/cid" xmlns:w16se="http://schemas.microsoft.com/office/word/2015/wordml/symex" xmlns:wpg="http://schemas.microsoft.com/office/word/2010/wordprocessingGroup" xmlns:wpi="http://schemas.microsoft.com/office/word/2010/wordprocessingInk" xmlns:wne="http://schemas.microsoft.com/office/word/2006/wordml" xmlns:wps="http://schemas.microsoft.com/office/word/2010/wordprocessingShape" mc:Ignorable="w14 w15 w16se w16cid wp14">
+<w:endnotes xmlns:wpc="http://schemas.microsoft.com/office/word/2010/wordprocessingCanvas" xmlns:cx="http://schemas.microsoft.com/office/drawing/2014/chartex" xmlns:cx1="http://schemas.microsoft.com/office/drawing/2015/9/8/chartex" xmlns:cx2="http://schemas.microsoft.com/office/drawing/2015/10/21/chartex" xmlns:cx3="http://schemas.microsoft.com/office/drawing/2016/5/9/chartex" xmlns:cx4="http://schemas.microsoft.com/office/drawing/2016/5/10/chartex" xmlns:cx5="http://schemas.microsoft.com/office/drawing/2016/5/11/chartex" xmlns:cx6="http://schemas.microsoft.com/office/drawing/2016/5/12/chartex" xmlns:cx7="http://schemas.microsoft.com/office/drawing/2016/5/13/chartex" xmlns:cx8="http://schemas.microsoft.com/office/drawing/2016/5/14/chartex" xmlns:mc="http://schemas.openxmlformats.org/markup-compatibility/2006" xmlns:aink="http://schemas.microsoft.com/office/drawing/2016/ink" xmlns:am3d="http://schemas.microsoft.com/office/drawing/2017/model3d" xmlns:o="urn:schemas-microsoft-com:office:office" xmlns:r="http://schemas.openxmlformats.org/officeDocument/2006/relationships" xmlns:m="http://schemas.openxmlformats.org/officeDocument/2006/math" xmlns:v="urn:schemas-microsoft-com:vml" xmlns:wp14="http://schemas.microsoft.com/office/word/2010/wordprocessingDrawing" xmlns:wp="http://schemas.openxmlformats.org/drawingml/2006/wordprocessingDrawing" xmlns:w10="urn:schemas-microsoft-com:office:word" xmlns:w="http://schemas.openxmlformats.org/wordprocessingml/2006/main" xmlns:w14="http://schemas.microsoft.com/office/word/2010/wordml" xmlns:w15="http://schemas.microsoft.com/office/word/2012/wordml" xmlns:w16cex="http://schemas.microsoft.com/office/word/2018/wordml/cex" xmlns:w16cid="http://schemas.microsoft.com/office/word/2016/wordml/cid" xmlns:w16="http://schemas.microsoft.com/office/word/2018/wordml" xmlns:w16se="http://schemas.microsoft.com/office/word/2015/wordml/symex" xmlns:wpg="http://schemas.microsoft.com/office/word/2010/wordprocessingGroup" xmlns:wpi="http://schemas.microsoft.com/office/word/2010/wordprocessingInk" xmlns:wne="http://schemas.microsoft.com/office/word/2006/wordml" xmlns:wps="http://schemas.microsoft.com/office/word/2010/wordprocessingShape" mc:Ignorable="w14 w15 w16se w16cid w16 w16cex wp14">
   <w:endnote w:type="separator" w:id="-1">
     <w:p>
       <w:r>
@@ -1687,7 +3397,7 @@
 </file>
 
 <file path=word/footer1.xml><?xml version="1.0" encoding="utf-8"?>
-<w:ftr xmlns:wpc="http://schemas.microsoft.com/office/word/2010/wordprocessingCanvas" xmlns:cx="http://schemas.microsoft.com/office/drawing/2014/chartex" xmlns:cx1="http://schemas.microsoft.com/office/drawing/2015/9/8/chartex" xmlns:cx2="http://schemas.microsoft.com/office/drawing/2015/10/21/chartex" xmlns:cx3="http://schemas.microsoft.com/office/drawing/2016/5/9/chartex" xmlns:cx4="http://schemas.microsoft.com/office/drawing/2016/5/10/chartex" xmlns:cx5="http://schemas.microsoft.com/office/drawing/2016/5/11/chartex" xmlns:cx6="http://schemas.microsoft.com/office/drawing/2016/5/12/chartex" xmlns:cx7="http://schemas.microsoft.com/office/drawing/2016/5/13/chartex" xmlns:cx8="http://schemas.microsoft.com/office/drawing/2016/5/14/chartex" xmlns:mc="http://schemas.openxmlformats.org/markup-compatibility/2006" xmlns:aink="http://schemas.microsoft.com/office/drawing/2016/ink" xmlns:am3d="http://schemas.microsoft.com/office/drawing/2017/model3d" xmlns:o="urn:schemas-microsoft-com:office:office" xmlns:r="http://schemas.openxmlformats.org/officeDocument/2006/relationships" xmlns:m="http://schemas.openxmlformats.org/officeDocument/2006/math" xmlns:v="urn:schemas-microsoft-com:vml" xmlns:wp14="http://schemas.microsoft.com/office/word/2010/wordprocessingDrawing" xmlns:wp="http://schemas.openxmlformats.org/drawingml/2006/wordprocessingDrawing" xmlns:w10="urn:schemas-microsoft-com:office:word" xmlns:w="http://schemas.openxmlformats.org/wordprocessingml/2006/main" xmlns:w14="http://schemas.microsoft.com/office/word/2010/wordml" xmlns:w15="http://schemas.microsoft.com/office/word/2012/wordml" xmlns:w16cid="http://schemas.microsoft.com/office/word/2016/wordml/cid" xmlns:w16se="http://schemas.microsoft.com/office/word/2015/wordml/symex" xmlns:wpg="http://schemas.microsoft.com/office/word/2010/wordprocessingGroup" xmlns:wpi="http://schemas.microsoft.com/office/word/2010/wordprocessingInk" xmlns:wne="http://schemas.microsoft.com/office/word/2006/wordml" xmlns:wps="http://schemas.microsoft.com/office/word/2010/wordprocessingShape" mc:Ignorable="w14 w15 w16se w16cid wp14">
+<w:ftr xmlns:wpc="http://schemas.microsoft.com/office/word/2010/wordprocessingCanvas" xmlns:cx="http://schemas.microsoft.com/office/drawing/2014/chartex" xmlns:cx1="http://schemas.microsoft.com/office/drawing/2015/9/8/chartex" xmlns:cx2="http://schemas.microsoft.com/office/drawing/2015/10/21/chartex" xmlns:cx3="http://schemas.microsoft.com/office/drawing/2016/5/9/chartex" xmlns:cx4="http://schemas.microsoft.com/office/drawing/2016/5/10/chartex" xmlns:cx5="http://schemas.microsoft.com/office/drawing/2016/5/11/chartex" xmlns:cx6="http://schemas.microsoft.com/office/drawing/2016/5/12/chartex" xmlns:cx7="http://schemas.microsoft.com/office/drawing/2016/5/13/chartex" xmlns:cx8="http://schemas.microsoft.com/office/drawing/2016/5/14/chartex" xmlns:mc="http://schemas.openxmlformats.org/markup-compatibility/2006" xmlns:aink="http://schemas.microsoft.com/office/drawing/2016/ink" xmlns:am3d="http://schemas.microsoft.com/office/drawing/2017/model3d" xmlns:o="urn:schemas-microsoft-com:office:office" xmlns:r="http://schemas.openxmlformats.org/officeDocument/2006/relationships" xmlns:m="http://schemas.openxmlformats.org/officeDocument/2006/math" xmlns:v="urn:schemas-microsoft-com:vml" xmlns:wp14="http://schemas.microsoft.com/office/word/2010/wordprocessingDrawing" xmlns:wp="http://schemas.openxmlformats.org/drawingml/2006/wordprocessingDrawing" xmlns:w10="urn:schemas-microsoft-com:office:word" xmlns:w="http://schemas.openxmlformats.org/wordprocessingml/2006/main" xmlns:w14="http://schemas.microsoft.com/office/word/2010/wordml" xmlns:w15="http://schemas.microsoft.com/office/word/2012/wordml" xmlns:w16cex="http://schemas.microsoft.com/office/word/2018/wordml/cex" xmlns:w16cid="http://schemas.microsoft.com/office/word/2016/wordml/cid" xmlns:w16="http://schemas.microsoft.com/office/word/2018/wordml" xmlns:w16se="http://schemas.microsoft.com/office/word/2015/wordml/symex" xmlns:wpg="http://schemas.microsoft.com/office/word/2010/wordprocessingGroup" xmlns:wpi="http://schemas.microsoft.com/office/word/2010/wordprocessingInk" xmlns:wne="http://schemas.microsoft.com/office/word/2006/wordml" xmlns:wps="http://schemas.microsoft.com/office/word/2010/wordprocessingShape" mc:Ignorable="w14 w15 w16se w16cid w16 w16cex wp14">
   <w:p>
     <w:pPr>
       <w:pStyle w:val="BodyText"/>
@@ -1771,7 +3481,7 @@
 </file>
 
 <file path=word/footnotes.xml><?xml version="1.0" encoding="utf-8"?>
-<w:footnotes xmlns:wpc="http://schemas.microsoft.com/office/word/2010/wordprocessingCanvas" xmlns:cx="http://schemas.microsoft.com/office/drawing/2014/chartex" xmlns:cx1="http://schemas.microsoft.com/office/drawing/2015/9/8/chartex" xmlns:cx2="http://schemas.microsoft.com/office/drawing/2015/10/21/chartex" xmlns:cx3="http://schemas.microsoft.com/office/drawing/2016/5/9/chartex" xmlns:cx4="http://schemas.microsoft.com/office/drawing/2016/5/10/chartex" xmlns:cx5="http://schemas.microsoft.com/office/drawing/2016/5/11/chartex" xmlns:cx6="http://schemas.microsoft.com/office/drawing/2016/5/12/chartex" xmlns:cx7="http://schemas.microsoft.com/office/drawing/2016/5/13/chartex" xmlns:cx8="http://schemas.microsoft.com/office/drawing/2016/5/14/chartex" xmlns:mc="http://schemas.openxmlformats.org/markup-compatibility/2006" xmlns:aink="http://schemas.microsoft.com/office/drawing/2016/ink" xmlns:am3d="http://schemas.microsoft.com/office/drawing/2017/model3d" xmlns:o="urn:schemas-microsoft-com:office:office" xmlns:r="http://schemas.openxmlformats.org/officeDocument/2006/relationships" xmlns:m="http://schemas.openxmlformats.org/officeDocument/2006/math" xmlns:v="urn:schemas-microsoft-com:vml" xmlns:wp14="http://schemas.microsoft.com/office/word/2010/wordprocessingDrawing" xmlns:wp="http://schemas.openxmlformats.org/drawingml/2006/wordprocessingDrawing" xmlns:w10="urn:schemas-microsoft-com:office:word" xmlns:w="http://schemas.openxmlformats.org/wordprocessingml/2006/main" xmlns:w14="http://schemas.microsoft.com/office/word/2010/wordml" xmlns:w15="http://schemas.microsoft.com/office/word/2012/wordml" xmlns:w16cid="http://schemas.microsoft.com/office/word/2016/wordml/cid" xmlns:w16se="http://schemas.microsoft.com/office/word/2015/wordml/symex" xmlns:wpg="http://schemas.microsoft.com/office/word/2010/wordprocessingGroup" xmlns:wpi="http://schemas.microsoft.com/office/word/2010/wordprocessingInk" xmlns:wne="http://schemas.microsoft.com/office/word/2006/wordml" xmlns:wps="http://schemas.microsoft.com/office/word/2010/wordprocessingShape" mc:Ignorable="w14 w15 w16se w16cid wp14">
+<w:footnotes xmlns:wpc="http://schemas.microsoft.com/office/word/2010/wordprocessingCanvas" xmlns:cx="http://schemas.microsoft.com/office/drawing/2014/chartex" xmlns:cx1="http://schemas.microsoft.com/office/drawing/2015/9/8/chartex" xmlns:cx2="http://schemas.microsoft.com/office/drawing/2015/10/21/chartex" xmlns:cx3="http://schemas.microsoft.com/office/drawing/2016/5/9/chartex" xmlns:cx4="http://schemas.microsoft.com/office/drawing/2016/5/10/chartex" xmlns:cx5="http://schemas.microsoft.com/office/drawing/2016/5/11/chartex" xmlns:cx6="http://schemas.microsoft.com/office/drawing/2016/5/12/chartex" xmlns:cx7="http://schemas.microsoft.com/office/drawing/2016/5/13/chartex" xmlns:cx8="http://schemas.microsoft.com/office/drawing/2016/5/14/chartex" xmlns:mc="http://schemas.openxmlformats.org/markup-compatibility/2006" xmlns:aink="http://schemas.microsoft.com/office/drawing/2016/ink" xmlns:am3d="http://schemas.microsoft.com/office/drawing/2017/model3d" xmlns:o="urn:schemas-microsoft-com:office:office" xmlns:r="http://schemas.openxmlformats.org/officeDocument/2006/relationships" xmlns:m="http://schemas.openxmlformats.org/officeDocument/2006/math" xmlns:v="urn:schemas-microsoft-com:vml" xmlns:wp14="http://schemas.microsoft.com/office/word/2010/wordprocessingDrawing" xmlns:wp="http://schemas.openxmlformats.org/drawingml/2006/wordprocessingDrawing" xmlns:w10="urn:schemas-microsoft-com:office:word" xmlns:w="http://schemas.openxmlformats.org/wordprocessingml/2006/main" xmlns:w14="http://schemas.microsoft.com/office/word/2010/wordml" xmlns:w15="http://schemas.microsoft.com/office/word/2012/wordml" xmlns:w16cex="http://schemas.microsoft.com/office/word/2018/wordml/cex" xmlns:w16cid="http://schemas.microsoft.com/office/word/2016/wordml/cid" xmlns:w16="http://schemas.microsoft.com/office/word/2018/wordml" xmlns:w16se="http://schemas.microsoft.com/office/word/2015/wordml/symex" xmlns:wpg="http://schemas.microsoft.com/office/word/2010/wordprocessingGroup" xmlns:wpi="http://schemas.microsoft.com/office/word/2010/wordprocessingInk" xmlns:wne="http://schemas.microsoft.com/office/word/2006/wordml" xmlns:wps="http://schemas.microsoft.com/office/word/2010/wordprocessingShape" mc:Ignorable="w14 w15 w16se w16cid w16 w16cex wp14">
   <w:footnote w:type="separator" w:id="-1">
     <w:p>
       <w:r>
@@ -1790,7 +3500,7 @@
 </file>
 
 <file path=word/numbering.xml><?xml version="1.0" encoding="utf-8"?>
-<w:numbering xmlns:wpc="http://schemas.microsoft.com/office/word/2010/wordprocessingCanvas" xmlns:cx="http://schemas.microsoft.com/office/drawing/2014/chartex" xmlns:cx1="http://schemas.microsoft.com/office/drawing/2015/9/8/chartex" xmlns:cx2="http://schemas.microsoft.com/office/drawing/2015/10/21/chartex" xmlns:cx3="http://schemas.microsoft.com/office/drawing/2016/5/9/chartex" xmlns:cx4="http://schemas.microsoft.com/office/drawing/2016/5/10/chartex" xmlns:cx5="http://schemas.microsoft.com/office/drawing/2016/5/11/chartex" xmlns:cx6="http://schemas.microsoft.com/office/drawing/2016/5/12/chartex" xmlns:cx7="http://schemas.microsoft.com/office/drawing/2016/5/13/chartex" xmlns:cx8="http://schemas.microsoft.com/office/drawing/2016/5/14/chartex" xmlns:mc="http://schemas.openxmlformats.org/markup-compatibility/2006" xmlns:aink="http://schemas.microsoft.com/office/drawing/2016/ink" xmlns:am3d="http://schemas.microsoft.com/office/drawing/2017/model3d" xmlns:o="urn:schemas-microsoft-com:office:office" xmlns:r="http://schemas.openxmlformats.org/officeDocument/2006/relationships" xmlns:m="http://schemas.openxmlformats.org/officeDocument/2006/math" xmlns:v="urn:schemas-microsoft-com:vml" xmlns:wp14="http://schemas.microsoft.com/office/word/2010/wordprocessingDrawing" xmlns:wp="http://schemas.openxmlformats.org/drawingml/2006/wordprocessingDrawing" xmlns:w10="urn:schemas-microsoft-com:office:word" xmlns:w="http://schemas.openxmlformats.org/wordprocessingml/2006/main" xmlns:w14="http://schemas.microsoft.com/office/word/2010/wordml" xmlns:w15="http://schemas.microsoft.com/office/word/2012/wordml" xmlns:w16cid="http://schemas.microsoft.com/office/word/2016/wordml/cid" xmlns:w16se="http://schemas.microsoft.com/office/word/2015/wordml/symex" xmlns:wpg="http://schemas.microsoft.com/office/word/2010/wordprocessingGroup" xmlns:wpi="http://schemas.microsoft.com/office/word/2010/wordprocessingInk" xmlns:wne="http://schemas.microsoft.com/office/word/2006/wordml" xmlns:wps="http://schemas.microsoft.com/office/word/2010/wordprocessingShape" mc:Ignorable="w14 w15 w16se w16cid wp14">
+<w:numbering xmlns:wpc="http://schemas.microsoft.com/office/word/2010/wordprocessingCanvas" xmlns:cx="http://schemas.microsoft.com/office/drawing/2014/chartex" xmlns:cx1="http://schemas.microsoft.com/office/drawing/2015/9/8/chartex" xmlns:cx2="http://schemas.microsoft.com/office/drawing/2015/10/21/chartex" xmlns:cx3="http://schemas.microsoft.com/office/drawing/2016/5/9/chartex" xmlns:cx4="http://schemas.microsoft.com/office/drawing/2016/5/10/chartex" xmlns:cx5="http://schemas.microsoft.com/office/drawing/2016/5/11/chartex" xmlns:cx6="http://schemas.microsoft.com/office/drawing/2016/5/12/chartex" xmlns:cx7="http://schemas.microsoft.com/office/drawing/2016/5/13/chartex" xmlns:cx8="http://schemas.microsoft.com/office/drawing/2016/5/14/chartex" xmlns:mc="http://schemas.openxmlformats.org/markup-compatibility/2006" xmlns:aink="http://schemas.microsoft.com/office/drawing/2016/ink" xmlns:am3d="http://schemas.microsoft.com/office/drawing/2017/model3d" xmlns:o="urn:schemas-microsoft-com:office:office" xmlns:r="http://schemas.openxmlformats.org/officeDocument/2006/relationships" xmlns:m="http://schemas.openxmlformats.org/officeDocument/2006/math" xmlns:v="urn:schemas-microsoft-com:vml" xmlns:wp14="http://schemas.microsoft.com/office/word/2010/wordprocessingDrawing" xmlns:wp="http://schemas.openxmlformats.org/drawingml/2006/wordprocessingDrawing" xmlns:w10="urn:schemas-microsoft-com:office:word" xmlns:w="http://schemas.openxmlformats.org/wordprocessingml/2006/main" xmlns:w14="http://schemas.microsoft.com/office/word/2010/wordml" xmlns:w15="http://schemas.microsoft.com/office/word/2012/wordml" xmlns:w16cex="http://schemas.microsoft.com/office/word/2018/wordml/cex" xmlns:w16cid="http://schemas.microsoft.com/office/word/2016/wordml/cid" xmlns:w16="http://schemas.microsoft.com/office/word/2018/wordml" xmlns:w16se="http://schemas.microsoft.com/office/word/2015/wordml/symex" xmlns:wpg="http://schemas.microsoft.com/office/word/2010/wordprocessingGroup" xmlns:wpi="http://schemas.microsoft.com/office/word/2010/wordprocessingInk" xmlns:wne="http://schemas.microsoft.com/office/word/2006/wordml" xmlns:wps="http://schemas.microsoft.com/office/word/2010/wordprocessingShape" mc:Ignorable="w14 w15 w16se w16cid w16 w16cex wp14">
   <w:abstractNum w:abstractNumId="0" w15:restartNumberingAfterBreak="0">
     <w:nsid w:val="003B0E74"/>
     <w:multiLevelType w:val="hybridMultilevel"/>
@@ -1802,7 +3512,6 @@
       <w:lvlJc w:val="left"/>
       <w:pPr>
         <w:ind w:left="1659" w:hanging="440"/>
-        <w:jc w:val="left"/>
       </w:pPr>
       <w:rPr>
         <w:rFonts w:ascii="Times New Roman" w:eastAsia="Times New Roman" w:hAnsi="Times New Roman" w:cs="Times New Roman" w:hint="default"/>
@@ -2036,6 +3745,119 @@
     </w:lvl>
   </w:abstractNum>
   <w:abstractNum w:abstractNumId="2" w15:restartNumberingAfterBreak="0">
+    <w:nsid w:val="30DF09C8"/>
+    <w:multiLevelType w:val="hybridMultilevel"/>
+    <w:tmpl w:val="C3762606"/>
+    <w:lvl w:ilvl="0" w:tplc="08090001">
+      <w:start w:val="1"/>
+      <w:numFmt w:val="bullet"/>
+      <w:lvlText w:val=""/>
+      <w:lvlJc w:val="left"/>
+      <w:pPr>
+        <w:ind w:left="1854" w:hanging="360"/>
+      </w:pPr>
+      <w:rPr>
+        <w:rFonts w:ascii="Symbol" w:hAnsi="Symbol" w:hint="default"/>
+      </w:rPr>
+    </w:lvl>
+    <w:lvl w:ilvl="1" w:tplc="08090003" w:tentative="1">
+      <w:start w:val="1"/>
+      <w:numFmt w:val="bullet"/>
+      <w:lvlText w:val="o"/>
+      <w:lvlJc w:val="left"/>
+      <w:pPr>
+        <w:ind w:left="2574" w:hanging="360"/>
+      </w:pPr>
+      <w:rPr>
+        <w:rFonts w:ascii="Courier New" w:hAnsi="Courier New" w:cs="Courier New" w:hint="default"/>
+      </w:rPr>
+    </w:lvl>
+    <w:lvl w:ilvl="2" w:tplc="08090005" w:tentative="1">
+      <w:start w:val="1"/>
+      <w:numFmt w:val="bullet"/>
+      <w:lvlText w:val=""/>
+      <w:lvlJc w:val="left"/>
+      <w:pPr>
+        <w:ind w:left="3294" w:hanging="360"/>
+      </w:pPr>
+      <w:rPr>
+        <w:rFonts w:ascii="Wingdings" w:hAnsi="Wingdings" w:hint="default"/>
+      </w:rPr>
+    </w:lvl>
+    <w:lvl w:ilvl="3" w:tplc="08090001" w:tentative="1">
+      <w:start w:val="1"/>
+      <w:numFmt w:val="bullet"/>
+      <w:lvlText w:val=""/>
+      <w:lvlJc w:val="left"/>
+      <w:pPr>
+        <w:ind w:left="4014" w:hanging="360"/>
+      </w:pPr>
+      <w:rPr>
+        <w:rFonts w:ascii="Symbol" w:hAnsi="Symbol" w:hint="default"/>
+      </w:rPr>
+    </w:lvl>
+    <w:lvl w:ilvl="4" w:tplc="08090003" w:tentative="1">
+      <w:start w:val="1"/>
+      <w:numFmt w:val="bullet"/>
+      <w:lvlText w:val="o"/>
+      <w:lvlJc w:val="left"/>
+      <w:pPr>
+        <w:ind w:left="4734" w:hanging="360"/>
+      </w:pPr>
+      <w:rPr>
+        <w:rFonts w:ascii="Courier New" w:hAnsi="Courier New" w:cs="Courier New" w:hint="default"/>
+      </w:rPr>
+    </w:lvl>
+    <w:lvl w:ilvl="5" w:tplc="08090005" w:tentative="1">
+      <w:start w:val="1"/>
+      <w:numFmt w:val="bullet"/>
+      <w:lvlText w:val=""/>
+      <w:lvlJc w:val="left"/>
+      <w:pPr>
+        <w:ind w:left="5454" w:hanging="360"/>
+      </w:pPr>
+      <w:rPr>
+        <w:rFonts w:ascii="Wingdings" w:hAnsi="Wingdings" w:hint="default"/>
+      </w:rPr>
+    </w:lvl>
+    <w:lvl w:ilvl="6" w:tplc="08090001" w:tentative="1">
+      <w:start w:val="1"/>
+      <w:numFmt w:val="bullet"/>
+      <w:lvlText w:val=""/>
+      <w:lvlJc w:val="left"/>
+      <w:pPr>
+        <w:ind w:left="6174" w:hanging="360"/>
+      </w:pPr>
+      <w:rPr>
+        <w:rFonts w:ascii="Symbol" w:hAnsi="Symbol" w:hint="default"/>
+      </w:rPr>
+    </w:lvl>
+    <w:lvl w:ilvl="7" w:tplc="08090003" w:tentative="1">
+      <w:start w:val="1"/>
+      <w:numFmt w:val="bullet"/>
+      <w:lvlText w:val="o"/>
+      <w:lvlJc w:val="left"/>
+      <w:pPr>
+        <w:ind w:left="6894" w:hanging="360"/>
+      </w:pPr>
+      <w:rPr>
+        <w:rFonts w:ascii="Courier New" w:hAnsi="Courier New" w:cs="Courier New" w:hint="default"/>
+      </w:rPr>
+    </w:lvl>
+    <w:lvl w:ilvl="8" w:tplc="08090005" w:tentative="1">
+      <w:start w:val="1"/>
+      <w:numFmt w:val="bullet"/>
+      <w:lvlText w:val=""/>
+      <w:lvlJc w:val="left"/>
+      <w:pPr>
+        <w:ind w:left="7614" w:hanging="360"/>
+      </w:pPr>
+      <w:rPr>
+        <w:rFonts w:ascii="Wingdings" w:hAnsi="Wingdings" w:hint="default"/>
+      </w:rPr>
+    </w:lvl>
+  </w:abstractNum>
+  <w:abstractNum w:abstractNumId="3" w15:restartNumberingAfterBreak="0">
     <w:nsid w:val="69D15661"/>
     <w:multiLevelType w:val="hybridMultilevel"/>
     <w:tmpl w:val="0BC87918"/>
@@ -2158,16 +3980,19 @@
     <w:abstractNumId w:val="1"/>
   </w:num>
   <w:num w:numId="2">
-    <w:abstractNumId w:val="2"/>
+    <w:abstractNumId w:val="3"/>
   </w:num>
   <w:num w:numId="3">
     <w:abstractNumId w:val="0"/>
+  </w:num>
+  <w:num w:numId="4">
+    <w:abstractNumId w:val="2"/>
   </w:num>
 </w:numbering>
 </file>
 
 <file path=word/styles.xml><?xml version="1.0" encoding="utf-8"?>
-<w:styles xmlns:mc="http://schemas.openxmlformats.org/markup-compatibility/2006" xmlns:r="http://schemas.openxmlformats.org/officeDocument/2006/relationships" xmlns:w="http://schemas.openxmlformats.org/wordprocessingml/2006/main" xmlns:w14="http://schemas.microsoft.com/office/word/2010/wordml" xmlns:w15="http://schemas.microsoft.com/office/word/2012/wordml" xmlns:w16cid="http://schemas.microsoft.com/office/word/2016/wordml/cid" xmlns:w16se="http://schemas.microsoft.com/office/word/2015/wordml/symex" mc:Ignorable="w14 w15 w16se w16cid">
+<w:styles xmlns:mc="http://schemas.openxmlformats.org/markup-compatibility/2006" xmlns:r="http://schemas.openxmlformats.org/officeDocument/2006/relationships" xmlns:w="http://schemas.openxmlformats.org/wordprocessingml/2006/main" xmlns:w14="http://schemas.microsoft.com/office/word/2010/wordml" xmlns:w15="http://schemas.microsoft.com/office/word/2012/wordml" xmlns:w16cex="http://schemas.microsoft.com/office/word/2018/wordml/cex" xmlns:w16cid="http://schemas.microsoft.com/office/word/2016/wordml/cid" xmlns:w16="http://schemas.microsoft.com/office/word/2018/wordml" xmlns:w16se="http://schemas.microsoft.com/office/word/2015/wordml/symex" mc:Ignorable="w14 w15 w16se w16cid w16 w16cex">
   <w:docDefaults>
     <w:rPrDefault>
       <w:rPr>
@@ -2185,7 +4010,7 @@
       </w:pPr>
     </w:pPrDefault>
   </w:docDefaults>
-  <w:latentStyles w:defLockedState="0" w:defUIPriority="99" w:defSemiHidden="0" w:defUnhideWhenUsed="0" w:defQFormat="0" w:count="377">
+  <w:latentStyles w:defLockedState="0" w:defUIPriority="99" w:defSemiHidden="0" w:defUnhideWhenUsed="0" w:defQFormat="0" w:count="376">
     <w:lsdException w:name="Normal" w:uiPriority="0" w:qFormat="1"/>
     <w:lsdException w:name="heading 1" w:uiPriority="9" w:qFormat="1"/>
     <w:lsdException w:name="heading 2" w:semiHidden="1" w:uiPriority="9" w:unhideWhenUsed="1" w:qFormat="1"/>
@@ -2562,11 +4387,11 @@
     <w:lsdException w:name="Hashtag" w:semiHidden="1" w:unhideWhenUsed="1"/>
     <w:lsdException w:name="Unresolved Mention" w:semiHidden="1" w:unhideWhenUsed="1"/>
     <w:lsdException w:name="Smart Link" w:semiHidden="1" w:unhideWhenUsed="1"/>
-    <w:lsdException w:name="Smart Link Error" w:semiHidden="1" w:unhideWhenUsed="1"/>
   </w:latentStyles>
   <w:style w:type="paragraph" w:default="1" w:styleId="Normal">
     <w:name w:val="Normal"/>
     <w:qFormat/>
+    <w:rsid w:val="00B3410F"/>
     <w:rPr>
       <w:rFonts w:ascii="Times New Roman" w:eastAsia="Times New Roman" w:hAnsi="Times New Roman" w:cs="Times New Roman"/>
     </w:rPr>
@@ -2647,6 +4472,7 @@
   <w:style w:type="paragraph" w:styleId="BodyText">
     <w:name w:val="Body Text"/>
     <w:basedOn w:val="Normal"/>
+    <w:link w:val="BodyTextChar"/>
     <w:uiPriority w:val="1"/>
     <w:qFormat/>
     <w:rPr>
@@ -2756,6 +4582,49 @@
     <w:rsid w:val="002E3FC2"/>
     <w:rPr>
       <w:rFonts w:ascii="Times New Roman" w:eastAsia="Times New Roman" w:hAnsi="Times New Roman" w:cs="Times New Roman"/>
+    </w:rPr>
+  </w:style>
+  <w:style w:type="character" w:customStyle="1" w:styleId="BodyTextChar">
+    <w:name w:val="Body Text Char"/>
+    <w:basedOn w:val="DefaultParagraphFont"/>
+    <w:link w:val="BodyText"/>
+    <w:uiPriority w:val="1"/>
+    <w:rsid w:val="00E5652C"/>
+    <w:rPr>
+      <w:rFonts w:ascii="Times New Roman" w:eastAsia="Times New Roman" w:hAnsi="Times New Roman" w:cs="Times New Roman"/>
+      <w:sz w:val="24"/>
+      <w:szCs w:val="24"/>
+    </w:rPr>
+  </w:style>
+  <w:style w:type="character" w:styleId="Hyperlink">
+    <w:name w:val="Hyperlink"/>
+    <w:basedOn w:val="DefaultParagraphFont"/>
+    <w:uiPriority w:val="99"/>
+    <w:semiHidden/>
+    <w:unhideWhenUsed/>
+    <w:rsid w:val="00E5652C"/>
+    <w:rPr>
+      <w:color w:val="0000FF"/>
+      <w:u w:val="single"/>
+    </w:rPr>
+  </w:style>
+  <w:style w:type="paragraph" w:styleId="Caption">
+    <w:name w:val="caption"/>
+    <w:basedOn w:val="Normal"/>
+    <w:next w:val="Normal"/>
+    <w:uiPriority w:val="35"/>
+    <w:unhideWhenUsed/>
+    <w:qFormat/>
+    <w:rsid w:val="00E5652C"/>
+    <w:pPr>
+      <w:spacing w:after="200"/>
+    </w:pPr>
+    <w:rPr>
+      <w:i/>
+      <w:iCs/>
+      <w:color w:val="1F497D" w:themeColor="text2"/>
+      <w:sz w:val="18"/>
+      <w:szCs w:val="18"/>
     </w:rPr>
   </w:style>
 </w:styles>
@@ -3046,7 +4915,7 @@
 
 <file path=customXml/item1.xml><?xml version="1.0" encoding="utf-8"?>
 <CoverPageProperties xmlns="http://schemas.microsoft.com/office/2006/coverPageProps">
-  <PublishDate>2020-02-25T00:00:00</PublishDate>
+  <PublishDate>2020-08-19T00:00:00</PublishDate>
   <Abstract/>
   <CompanyAddress/>
   <CompanyPhone/>

--- a/Documentation/Teodor_Grigor_19412013_CSY1024_19-20.docx
+++ b/Documentation/Teodor_Grigor_19412013_CSY1024_19-20.docx
@@ -970,7 +970,23 @@
           <w:sz w:val="24"/>
           <w:szCs w:val="24"/>
         </w:rPr>
-        <w:t>This game is similar to the Ghosts ‘n Goblins which is another game from the same sequel.</w:t>
+        <w:t xml:space="preserve">This game is </w:t>
+      </w:r>
+      <w:proofErr w:type="gramStart"/>
+      <w:r>
+        <w:rPr>
+          <w:sz w:val="24"/>
+          <w:szCs w:val="24"/>
+        </w:rPr>
+        <w:t>similar to</w:t>
+      </w:r>
+      <w:proofErr w:type="gramEnd"/>
+      <w:r>
+        <w:rPr>
+          <w:sz w:val="24"/>
+          <w:szCs w:val="24"/>
+        </w:rPr>
+        <w:t xml:space="preserve"> the Ghosts ‘n Goblins which is another game from the same sequel.</w:t>
       </w:r>
     </w:p>
     <w:p>
@@ -988,7 +1004,23 @@
           <w:sz w:val="24"/>
           <w:szCs w:val="24"/>
         </w:rPr>
-        <w:t>My game is different than the original game due to some changes to the game objectives. One difference is that in my game the player has to reach the portal (also known as end-portal in the game) to finish the level.</w:t>
+        <w:t xml:space="preserve">My game is different than the original game due to some changes to the game objectives. One difference is that in my game the player </w:t>
+      </w:r>
+      <w:proofErr w:type="gramStart"/>
+      <w:r>
+        <w:rPr>
+          <w:sz w:val="24"/>
+          <w:szCs w:val="24"/>
+        </w:rPr>
+        <w:t>has to</w:t>
+      </w:r>
+      <w:proofErr w:type="gramEnd"/>
+      <w:r>
+        <w:rPr>
+          <w:sz w:val="24"/>
+          <w:szCs w:val="24"/>
+        </w:rPr>
+        <w:t xml:space="preserve"> reach the portal (also known as end-portal in the game) to finish the level.</w:t>
       </w:r>
     </w:p>
     <w:p>
@@ -1006,7 +1038,23 @@
           <w:sz w:val="24"/>
           <w:szCs w:val="24"/>
         </w:rPr>
-        <w:t>Another difference is that the player has three lives. Whenever the player gets hit by an enemy than he loses automatically one life and is respawned at the initial position of the current level. When the player starts a new level than the lives are automatically restored – the players start a level all the time with 3 stars.</w:t>
+        <w:t xml:space="preserve">Another difference is that the player has three lives. Whenever the player gets hit by an enemy than he </w:t>
+      </w:r>
+      <w:proofErr w:type="gramStart"/>
+      <w:r>
+        <w:rPr>
+          <w:sz w:val="24"/>
+          <w:szCs w:val="24"/>
+        </w:rPr>
+        <w:t>loses automatically</w:t>
+      </w:r>
+      <w:proofErr w:type="gramEnd"/>
+      <w:r>
+        <w:rPr>
+          <w:sz w:val="24"/>
+          <w:szCs w:val="24"/>
+        </w:rPr>
+        <w:t xml:space="preserve"> one life and is respawned at the initial position of the current level. When the player starts a new level than the lives are automatically restored – the players start a level all the time with 3 stars.</w:t>
       </w:r>
       <w:bookmarkStart w:id="1" w:name="_bookmark1"/>
       <w:bookmarkEnd w:id="1"/>
@@ -1066,7 +1114,23 @@
           <w:sz w:val="24"/>
           <w:szCs w:val="24"/>
         </w:rPr>
-        <w:t xml:space="preserve">A big difference is that in my game the game content scrolls up and down instead of left and right. For instance, the player to advance has to jump and increase the altitude. While the altitude increases the background </w:t>
+        <w:t xml:space="preserve">A big difference is that in my game the game content scrolls up and down instead of left and right. For instance, the player to advance </w:t>
+      </w:r>
+      <w:proofErr w:type="gramStart"/>
+      <w:r>
+        <w:rPr>
+          <w:sz w:val="24"/>
+          <w:szCs w:val="24"/>
+        </w:rPr>
+        <w:t>has to</w:t>
+      </w:r>
+      <w:proofErr w:type="gramEnd"/>
+      <w:r>
+        <w:rPr>
+          <w:sz w:val="24"/>
+          <w:szCs w:val="24"/>
+        </w:rPr>
+        <w:t xml:space="preserve"> jump and increase the altitude. While the altitude increases the background </w:t>
       </w:r>
       <w:proofErr w:type="spellStart"/>
       <w:r>
@@ -1082,7 +1146,23 @@
           <w:sz w:val="24"/>
           <w:szCs w:val="24"/>
         </w:rPr>
-        <w:t xml:space="preserve"> changes from light-blue to black, the black </w:t>
+        <w:t xml:space="preserve"> changes from </w:t>
+      </w:r>
+      <w:proofErr w:type="gramStart"/>
+      <w:r>
+        <w:rPr>
+          <w:sz w:val="24"/>
+          <w:szCs w:val="24"/>
+        </w:rPr>
+        <w:t>light-blue</w:t>
+      </w:r>
+      <w:proofErr w:type="gramEnd"/>
+      <w:r>
+        <w:rPr>
+          <w:sz w:val="24"/>
+          <w:szCs w:val="24"/>
+        </w:rPr>
+        <w:t xml:space="preserve"> to black, the black </w:t>
       </w:r>
       <w:proofErr w:type="spellStart"/>
       <w:r>
@@ -1580,7 +1660,15 @@
         <w:t>o</w:t>
       </w:r>
       <w:r>
-        <w:t>ose the playable character- it is automatically assigned and it is a witch. The witch can move left, right and can jump up to two times at a time. If the witch attempts to walk on the air she will fall without losing any lives</w:t>
+        <w:t xml:space="preserve">ose the playable character- it is automatically </w:t>
+      </w:r>
+      <w:proofErr w:type="gramStart"/>
+      <w:r>
+        <w:t>assigned</w:t>
+      </w:r>
+      <w:proofErr w:type="gramEnd"/>
+      <w:r>
+        <w:t xml:space="preserve"> and it is a witch. The witch can move left, right and can jump up to two times at a time. If the witch attempts to walk on the air she will fall without losing any lives</w:t>
       </w:r>
       <w:r>
         <w:t>.</w:t>
@@ -1672,7 +1760,7 @@
           <w:noProof/>
         </w:rPr>
         <w:drawing>
-          <wp:anchor distT="0" distB="0" distL="114300" distR="114300" simplePos="0" relativeHeight="251683840" behindDoc="0" locked="0" layoutInCell="1" allowOverlap="1" wp14:anchorId="29F807EE" wp14:editId="1475A0D5">
+          <wp:anchor distT="0" distB="0" distL="114300" distR="114300" simplePos="0" relativeHeight="251684864" behindDoc="0" locked="0" layoutInCell="1" allowOverlap="1" wp14:anchorId="29F807EE" wp14:editId="1475A0D5">
             <wp:simplePos x="0" y="0"/>
             <wp:positionH relativeFrom="column">
               <wp:posOffset>5527675</wp:posOffset>
@@ -1759,7 +1847,7 @@
           <w:noProof/>
         </w:rPr>
         <w:drawing>
-          <wp:anchor distT="0" distB="0" distL="114300" distR="114300" simplePos="0" relativeHeight="251656192" behindDoc="1" locked="0" layoutInCell="1" allowOverlap="1" wp14:anchorId="5AB557CF" wp14:editId="241200CF">
+          <wp:anchor distT="0" distB="0" distL="114300" distR="114300" simplePos="0" relativeHeight="251657216" behindDoc="1" locked="0" layoutInCell="1" allowOverlap="1" wp14:anchorId="5AB557CF" wp14:editId="241200CF">
             <wp:simplePos x="0" y="0"/>
             <wp:positionH relativeFrom="column">
               <wp:posOffset>4683125</wp:posOffset>
@@ -1868,7 +1956,7 @@
           <w:noProof/>
         </w:rPr>
         <w:drawing>
-          <wp:anchor distT="0" distB="0" distL="114300" distR="114300" simplePos="0" relativeHeight="251681792" behindDoc="1" locked="0" layoutInCell="1" allowOverlap="1" wp14:anchorId="6C3C2710" wp14:editId="61B5D7EB">
+          <wp:anchor distT="0" distB="0" distL="114300" distR="114300" simplePos="0" relativeHeight="251682816" behindDoc="1" locked="0" layoutInCell="1" allowOverlap="1" wp14:anchorId="6C3C2710" wp14:editId="61B5D7EB">
             <wp:simplePos x="0" y="0"/>
             <wp:positionH relativeFrom="column">
               <wp:posOffset>698500</wp:posOffset>
@@ -1943,7 +2031,15 @@
         <w:t>.</w:t>
       </w:r>
       <w:r>
-        <w:t xml:space="preserve"> The witch wears a red hat with a purple suit of a warrior and in the hands, the character holds a wizard weapon. With this weapon, it can shoots ‘bullet’ in the game. Due to the human body-type in the game the witch </w:t>
+        <w:t xml:space="preserve"> The witch wears a red hat with a purple suit of a warrior and in the hands, the character holds a wizard weapon. With this weapon, it can </w:t>
+      </w:r>
+      <w:proofErr w:type="gramStart"/>
+      <w:r>
+        <w:t>shoots</w:t>
+      </w:r>
+      <w:proofErr w:type="gramEnd"/>
+      <w:r>
+        <w:t xml:space="preserve"> ‘bullet’ in the game. Due to the human body-type in the game the witch </w:t>
       </w:r>
       <w:proofErr w:type="spellStart"/>
       <w:r>
@@ -2140,7 +2236,15 @@
         <w:jc w:val="both"/>
       </w:pPr>
       <w:r>
-        <w:t>If the game started then</w:t>
+        <w:t xml:space="preserve">If the game </w:t>
+      </w:r>
+      <w:proofErr w:type="gramStart"/>
+      <w:r>
+        <w:t>started</w:t>
+      </w:r>
+      <w:proofErr w:type="gramEnd"/>
+      <w:r>
+        <w:t xml:space="preserve"> then</w:t>
       </w:r>
     </w:p>
     <w:p>
@@ -2160,7 +2264,15 @@
         <w:jc w:val="both"/>
       </w:pPr>
       <w:r>
-        <w:t>If the splash screen was shown for 2 seconds then</w:t>
+        <w:t xml:space="preserve">If the splash screen was shown for 2 </w:t>
+      </w:r>
+      <w:proofErr w:type="gramStart"/>
+      <w:r>
+        <w:t>seconds</w:t>
+      </w:r>
+      <w:proofErr w:type="gramEnd"/>
+      <w:r>
+        <w:t xml:space="preserve"> then</w:t>
       </w:r>
     </w:p>
     <w:p>
@@ -2183,7 +2295,15 @@
         <w:jc w:val="both"/>
       </w:pPr>
       <w:r>
-        <w:t>If the game menu is shown then</w:t>
+        <w:t xml:space="preserve">If the game menu is </w:t>
+      </w:r>
+      <w:proofErr w:type="gramStart"/>
+      <w:r>
+        <w:t>shown</w:t>
+      </w:r>
+      <w:proofErr w:type="gramEnd"/>
+      <w:r>
+        <w:t xml:space="preserve"> then</w:t>
       </w:r>
     </w:p>
     <w:p>
@@ -2199,7 +2319,15 @@
         <w:t xml:space="preserve">If the </w:t>
       </w:r>
       <w:r>
-        <w:t>Exit button is clicked then</w:t>
+        <w:t xml:space="preserve">Exit button is </w:t>
+      </w:r>
+      <w:proofErr w:type="gramStart"/>
+      <w:r>
+        <w:t>clicked</w:t>
+      </w:r>
+      <w:proofErr w:type="gramEnd"/>
+      <w:r>
+        <w:t xml:space="preserve"> then</w:t>
       </w:r>
     </w:p>
     <w:p>
@@ -2225,7 +2353,15 @@
         <w:t xml:space="preserve">      </w:t>
       </w:r>
       <w:r>
-        <w:t>If the How to play button is pressed then</w:t>
+        <w:t xml:space="preserve">If the How to play button is </w:t>
+      </w:r>
+      <w:proofErr w:type="gramStart"/>
+      <w:r>
+        <w:t>pressed</w:t>
+      </w:r>
+      <w:proofErr w:type="gramEnd"/>
+      <w:r>
+        <w:t xml:space="preserve"> then</w:t>
       </w:r>
     </w:p>
     <w:p>
@@ -2251,7 +2387,15 @@
         <w:t xml:space="preserve">      </w:t>
       </w:r>
       <w:r>
-        <w:t>If the Play button is pressed then</w:t>
+        <w:t xml:space="preserve">If the Play button is </w:t>
+      </w:r>
+      <w:proofErr w:type="gramStart"/>
+      <w:r>
+        <w:t>pressed</w:t>
+      </w:r>
+      <w:proofErr w:type="gramEnd"/>
+      <w:r>
+        <w:t xml:space="preserve"> then</w:t>
       </w:r>
     </w:p>
     <w:p>
@@ -2274,7 +2418,15 @@
         <w:jc w:val="both"/>
       </w:pPr>
       <w:r>
-        <w:t>If the instruction screen is shown then</w:t>
+        <w:t xml:space="preserve">If the instruction screen is </w:t>
+      </w:r>
+      <w:proofErr w:type="gramStart"/>
+      <w:r>
+        <w:t>shown</w:t>
+      </w:r>
+      <w:proofErr w:type="gramEnd"/>
+      <w:r>
+        <w:t xml:space="preserve"> then</w:t>
       </w:r>
     </w:p>
     <w:p>
@@ -2287,7 +2439,15 @@
         <w:t xml:space="preserve">      </w:t>
       </w:r>
       <w:r>
-        <w:t>If the Back button is pressed then</w:t>
+        <w:t xml:space="preserve">If the Back button is </w:t>
+      </w:r>
+      <w:proofErr w:type="gramStart"/>
+      <w:r>
+        <w:t>pressed</w:t>
+      </w:r>
+      <w:proofErr w:type="gramEnd"/>
+      <w:r>
+        <w:t xml:space="preserve"> then</w:t>
       </w:r>
     </w:p>
     <w:p>
@@ -2310,7 +2470,15 @@
         <w:jc w:val="both"/>
       </w:pPr>
       <w:r>
-        <w:t>If the level screen selector is shown then</w:t>
+        <w:t xml:space="preserve">If the level screen selector is </w:t>
+      </w:r>
+      <w:proofErr w:type="gramStart"/>
+      <w:r>
+        <w:t>shown</w:t>
+      </w:r>
+      <w:proofErr w:type="gramEnd"/>
+      <w:r>
+        <w:t xml:space="preserve"> then</w:t>
       </w:r>
     </w:p>
     <w:p>
@@ -2320,7 +2488,15 @@
         <w:jc w:val="both"/>
       </w:pPr>
       <w:r>
-        <w:t xml:space="preserve">      If the Back button is pressed then</w:t>
+        <w:t xml:space="preserve">      If the Back button is </w:t>
+      </w:r>
+      <w:proofErr w:type="gramStart"/>
+      <w:r>
+        <w:t>pressed</w:t>
+      </w:r>
+      <w:proofErr w:type="gramEnd"/>
+      <w:r>
+        <w:t xml:space="preserve"> then</w:t>
       </w:r>
     </w:p>
     <w:p>
@@ -2343,7 +2519,15 @@
         <w:t xml:space="preserve">      </w:t>
       </w:r>
       <w:r>
-        <w:t>If a game level button is pressed then</w:t>
+        <w:t xml:space="preserve">If a game level button is </w:t>
+      </w:r>
+      <w:proofErr w:type="gramStart"/>
+      <w:r>
+        <w:t>pressed</w:t>
+      </w:r>
+      <w:proofErr w:type="gramEnd"/>
+      <w:r>
+        <w:t xml:space="preserve"> then</w:t>
       </w:r>
     </w:p>
     <w:p>
@@ -2369,7 +2553,15 @@
         <w:jc w:val="both"/>
       </w:pPr>
       <w:r>
-        <w:t>If the game screen is shown then</w:t>
+        <w:t xml:space="preserve">If the game screen is </w:t>
+      </w:r>
+      <w:proofErr w:type="gramStart"/>
+      <w:r>
+        <w:t>shown</w:t>
+      </w:r>
+      <w:proofErr w:type="gramEnd"/>
+      <w:r>
+        <w:t xml:space="preserve"> then</w:t>
       </w:r>
     </w:p>
     <w:p>
@@ -2395,7 +2587,15 @@
         <w:t xml:space="preserve">      </w:t>
       </w:r>
       <w:r>
-        <w:t>If the left or right key is pressed then</w:t>
+        <w:t xml:space="preserve">If the left or right key is </w:t>
+      </w:r>
+      <w:proofErr w:type="gramStart"/>
+      <w:r>
+        <w:t>pressed</w:t>
+      </w:r>
+      <w:proofErr w:type="gramEnd"/>
+      <w:r>
+        <w:t xml:space="preserve"> then</w:t>
       </w:r>
     </w:p>
     <w:p>
@@ -2447,7 +2647,15 @@
         <w:t xml:space="preserve">      </w:t>
       </w:r>
       <w:r>
-        <w:t>If the spacebar is pressed then</w:t>
+        <w:t xml:space="preserve">If the spacebar is </w:t>
+      </w:r>
+      <w:proofErr w:type="gramStart"/>
+      <w:r>
+        <w:t>pressed</w:t>
+      </w:r>
+      <w:proofErr w:type="gramEnd"/>
+      <w:r>
+        <w:t xml:space="preserve"> then</w:t>
       </w:r>
     </w:p>
     <w:p>
@@ -2473,7 +2681,15 @@
         <w:t xml:space="preserve">            </w:t>
       </w:r>
       <w:r>
-        <w:t>If the character jumps above ground then</w:t>
+        <w:t xml:space="preserve">If the character jumps above </w:t>
+      </w:r>
+      <w:proofErr w:type="gramStart"/>
+      <w:r>
+        <w:t>ground</w:t>
+      </w:r>
+      <w:proofErr w:type="gramEnd"/>
+      <w:r>
+        <w:t xml:space="preserve"> then</w:t>
       </w:r>
     </w:p>
     <w:p>
@@ -2499,7 +2715,15 @@
         <w:t xml:space="preserve">      </w:t>
       </w:r>
       <w:r>
-        <w:t>If the character shoots bullets then</w:t>
+        <w:t xml:space="preserve">If the character shoots </w:t>
+      </w:r>
+      <w:proofErr w:type="gramStart"/>
+      <w:r>
+        <w:t>bullets</w:t>
+      </w:r>
+      <w:proofErr w:type="gramEnd"/>
+      <w:r>
+        <w:t xml:space="preserve"> then</w:t>
       </w:r>
     </w:p>
     <w:p>
@@ -2625,7 +2849,15 @@
         <w:t xml:space="preserve">      </w:t>
       </w:r>
       <w:r>
-        <w:t>If the Level selector is clicked then</w:t>
+        <w:t xml:space="preserve">If the Level selector is </w:t>
+      </w:r>
+      <w:proofErr w:type="gramStart"/>
+      <w:r>
+        <w:t>clicked</w:t>
+      </w:r>
+      <w:proofErr w:type="gramEnd"/>
+      <w:r>
+        <w:t xml:space="preserve"> then</w:t>
       </w:r>
     </w:p>
     <w:p>
@@ -2657,7 +2889,15 @@
         <w:t xml:space="preserve">the </w:t>
       </w:r>
       <w:r>
-        <w:t>menu is clicked then</w:t>
+        <w:t xml:space="preserve">menu is </w:t>
+      </w:r>
+      <w:proofErr w:type="gramStart"/>
+      <w:r>
+        <w:t>clicked</w:t>
+      </w:r>
+      <w:proofErr w:type="gramEnd"/>
+      <w:r>
+        <w:t xml:space="preserve"> then</w:t>
       </w:r>
     </w:p>
     <w:p>
@@ -2683,7 +2923,15 @@
         <w:t xml:space="preserve">      </w:t>
       </w:r>
       <w:r>
-        <w:t>If the next level is clicked then</w:t>
+        <w:t xml:space="preserve">If the next level is </w:t>
+      </w:r>
+      <w:proofErr w:type="gramStart"/>
+      <w:r>
+        <w:t>clicked</w:t>
+      </w:r>
+      <w:proofErr w:type="gramEnd"/>
+      <w:r>
+        <w:t xml:space="preserve"> then</w:t>
       </w:r>
     </w:p>
     <w:p>
@@ -3192,14 +3440,46 @@
           <w:sz w:val="24"/>
           <w:szCs w:val="24"/>
         </w:rPr>
-        <w:t>Creating the Dai-Makai Mura game helped me to manage the classes and at the same time learn more about them. In the beginning, I encountered some problems with the class initialization and duplication but I managed to fix them.</w:t>
-      </w:r>
-      <w:r>
-        <w:rPr>
-          <w:sz w:val="24"/>
-          <w:szCs w:val="24"/>
-        </w:rPr>
-        <w:t xml:space="preserve"> Another big problem was to make the character to move only on the bricks (the game’s ground) because it was hard to detect them. I could have used the collision between objects but I thought that it would be better to detect the ground elements based on their positions.</w:t>
+        <w:t xml:space="preserve">Creating the Dai-Makai Mura game helped me to manage the classes and at the same time learn more about them. In the beginning, I encountered some problems with the class initialization and </w:t>
+      </w:r>
+      <w:proofErr w:type="gramStart"/>
+      <w:r>
+        <w:rPr>
+          <w:sz w:val="24"/>
+          <w:szCs w:val="24"/>
+        </w:rPr>
+        <w:t>duplication</w:t>
+      </w:r>
+      <w:proofErr w:type="gramEnd"/>
+      <w:r>
+        <w:rPr>
+          <w:sz w:val="24"/>
+          <w:szCs w:val="24"/>
+        </w:rPr>
+        <w:t xml:space="preserve"> but I managed to fix them.</w:t>
+      </w:r>
+      <w:r>
+        <w:rPr>
+          <w:sz w:val="24"/>
+          <w:szCs w:val="24"/>
+        </w:rPr>
+        <w:t xml:space="preserve"> Another big problem was to make the character to move only on the bricks (the game’s ground) because it was hard to detect them. I could have used the collision between </w:t>
+      </w:r>
+      <w:proofErr w:type="gramStart"/>
+      <w:r>
+        <w:rPr>
+          <w:sz w:val="24"/>
+          <w:szCs w:val="24"/>
+        </w:rPr>
+        <w:t>objects</w:t>
+      </w:r>
+      <w:proofErr w:type="gramEnd"/>
+      <w:r>
+        <w:rPr>
+          <w:sz w:val="24"/>
+          <w:szCs w:val="24"/>
+        </w:rPr>
+        <w:t xml:space="preserve"> but I thought that it would be better to detect the ground elements based on their positions.</w:t>
       </w:r>
     </w:p>
     <w:p>
@@ -3291,7 +3571,15 @@
         <w:jc w:val="both"/>
       </w:pPr>
       <w:r>
-        <w:t>[Figure 1][Figure 2]</w:t>
+        <w:t xml:space="preserve">[Figure </w:t>
+      </w:r>
+      <w:proofErr w:type="gramStart"/>
+      <w:r>
+        <w:t>1][</w:t>
+      </w:r>
+      <w:proofErr w:type="gramEnd"/>
+      <w:r>
+        <w:t>Figure 2]</w:t>
       </w:r>
     </w:p>
     <w:p>
